--- a/Ressources/Sounds/info.docx
+++ b/Ressources/Sounds/info.docx
@@ -192,30 +192,14 @@
           <w:numId w:val="3"/>
         </w:numPr>
       </w:pPr>
-      <w:r>
-        <w:fldChar w:fldCharType="begin"/>
-      </w:r>
-      <w:r>
-        <w:instrText xml:space="preserve"> HYPERLINK "</w:instrText>
-      </w:r>
-      <w:r>
-        <w:instrText>http://soundbible.com/1898-Spin-Jump.html</w:instrText>
-      </w:r>
-      <w:r>
-        <w:instrText xml:space="preserve">" </w:instrText>
-      </w:r>
-      <w:r>
-        <w:fldChar w:fldCharType="separate"/>
-      </w:r>
-      <w:r>
-        <w:rPr>
-          <w:rStyle w:val="Lienhypertexte"/>
-        </w:rPr>
-        <w:t>http://soundbible.com/1898-Spin-Jump.html</w:t>
-      </w:r>
-      <w:r>
-        <w:fldChar w:fldCharType="end"/>
-      </w:r>
+      <w:hyperlink r:id="rId8" w:history="1">
+        <w:r>
+          <w:rPr>
+            <w:rStyle w:val="Lienhypertexte"/>
+          </w:rPr>
+          <w:t>http://soundbible.com/1898-Spin-Jump.html</w:t>
+        </w:r>
+      </w:hyperlink>
     </w:p>
     <w:p>
       <w:pPr>
@@ -281,7 +265,7 @@
           <w:numId w:val="3"/>
         </w:numPr>
       </w:pPr>
-      <w:hyperlink r:id="rId8" w:history="1">
+      <w:hyperlink r:id="rId9" w:history="1">
         <w:r>
           <w:rPr>
             <w:rStyle w:val="Lienhypertexte"/>
@@ -310,7 +294,7 @@
         </w:rPr>
         <w:t xml:space="preserve"> </w:t>
       </w:r>
-      <w:hyperlink r:id="rId9" w:history="1">
+      <w:hyperlink r:id="rId10" w:history="1">
         <w:r>
           <w:rPr>
             <w:rStyle w:val="Lienhypertexte"/>
@@ -439,7 +423,7 @@
           <w:numId w:val="3"/>
         </w:numPr>
       </w:pPr>
-      <w:hyperlink r:id="rId10" w:history="1">
+      <w:hyperlink r:id="rId11" w:history="1">
         <w:r>
           <w:rPr>
             <w:rStyle w:val="Lienhypertexte"/>
@@ -468,7 +452,7 @@
         </w:rPr>
         <w:t xml:space="preserve"> </w:t>
       </w:r>
-      <w:hyperlink r:id="rId11" w:history="1">
+      <w:hyperlink r:id="rId12" w:history="1">
         <w:r>
           <w:rPr>
             <w:rStyle w:val="Lienhypertexte"/>
@@ -599,88 +583,6 @@
         </w:rPr>
         <w:t xml:space="preserve"> </w:t>
       </w:r>
-      <w:hyperlink r:id="rId12" w:history="1">
-        <w:r>
-          <w:rPr>
-            <w:rStyle w:val="Lienhypertexte"/>
-            <w:lang w:val="fr-FR"/>
-          </w:rPr>
-          <w:t>https://creativecommons.org/licenses/by/3.0/fr/</w:t>
-        </w:r>
-      </w:hyperlink>
-    </w:p>
-    <w:p/>
-    <w:p/>
-    <w:p>
-      <w:pPr>
-        <w:pStyle w:val="Pardeliste"/>
-        <w:numPr>
-          <w:ilvl w:val="0"/>
-          <w:numId w:val="2"/>
-        </w:numPr>
-        <w:rPr>
-          <w:rStyle w:val="Sous-titreCar"/>
-          <w:rFonts w:asciiTheme="minorHAnsi" w:eastAsiaTheme="minorHAnsi" w:hAnsiTheme="minorHAnsi" w:cstheme="minorBidi"/>
-          <w:color w:val="auto"/>
-          <w:spacing w:val="0"/>
-          <w:sz w:val="24"/>
-          <w:szCs w:val="24"/>
-          <w:lang w:val="fr-CH"/>
-        </w:rPr>
-      </w:pPr>
-      <w:r>
-        <w:rPr>
-          <w:rStyle w:val="Sous-titreCar"/>
-        </w:rPr>
-        <w:t xml:space="preserve">Page </w:t>
-      </w:r>
-      <w:proofErr w:type="spellStart"/>
-      <w:r>
-        <w:rPr>
-          <w:rStyle w:val="Sous-titreCar"/>
-        </w:rPr>
-        <w:t>Turn</w:t>
-      </w:r>
-      <w:proofErr w:type="spellEnd"/>
-      <w:r>
-        <w:rPr>
-          <w:rStyle w:val="Sous-titreCar"/>
-        </w:rPr>
-        <w:t xml:space="preserve"> Sound</w:t>
-      </w:r>
-    </w:p>
-    <w:p>
-      <w:pPr>
-        <w:pStyle w:val="Pardeliste"/>
-        <w:numPr>
-          <w:ilvl w:val="0"/>
-          <w:numId w:val="3"/>
-        </w:numPr>
-      </w:pPr>
-      <w:r>
-        <w:t>http://soundbible.com/2066-Page-Turn.html</w:t>
-      </w:r>
-    </w:p>
-    <w:p>
-      <w:pPr>
-        <w:pStyle w:val="Pardeliste"/>
-        <w:numPr>
-          <w:ilvl w:val="0"/>
-          <w:numId w:val="3"/>
-        </w:numPr>
-      </w:pPr>
-      <w:r>
-        <w:rPr>
-          <w:lang w:val="fr-FR"/>
-        </w:rPr>
-        <w:t>License: Attribution 3.0</w:t>
-      </w:r>
-      <w:r>
-        <w:rPr>
-          <w:lang w:val="fr-FR"/>
-        </w:rPr>
-        <w:t xml:space="preserve"> </w:t>
-      </w:r>
       <w:hyperlink r:id="rId13" w:history="1">
         <w:r>
           <w:rPr>
@@ -692,21 +594,36 @@
       </w:hyperlink>
     </w:p>
     <w:p/>
-    <w:p>
-      <w:pPr>
-        <w:pStyle w:val="Pardeliste"/>
-        <w:numPr>
-          <w:ilvl w:val="0"/>
-          <w:numId w:val="3"/>
-        </w:numPr>
-      </w:pPr>
+    <w:p/>
+    <w:p>
+      <w:pPr>
+        <w:pStyle w:val="Pardeliste"/>
+        <w:numPr>
+          <w:ilvl w:val="0"/>
+          <w:numId w:val="2"/>
+        </w:numPr>
+        <w:rPr>
+          <w:rStyle w:val="Sous-titreCar"/>
+          <w:rFonts w:asciiTheme="minorHAnsi" w:eastAsiaTheme="minorHAnsi" w:hAnsiTheme="minorHAnsi" w:cstheme="minorBidi"/>
+          <w:color w:val="auto"/>
+          <w:spacing w:val="0"/>
+          <w:sz w:val="24"/>
+          <w:szCs w:val="24"/>
+          <w:lang w:val="fr-CH"/>
+        </w:rPr>
+      </w:pPr>
+      <w:r>
+        <w:rPr>
+          <w:rStyle w:val="Sous-titreCar"/>
+        </w:rPr>
+        <w:t xml:space="preserve">Page </w:t>
+      </w:r>
       <w:proofErr w:type="spellStart"/>
       <w:r>
         <w:rPr>
           <w:rStyle w:val="Sous-titreCar"/>
         </w:rPr>
-        <w:lastRenderedPageBreak/>
-        <w:t>Woosh</w:t>
+        <w:t>Turn</w:t>
       </w:r>
       <w:proofErr w:type="spellEnd"/>
       <w:r>
@@ -725,7 +642,7 @@
         </w:numPr>
       </w:pPr>
       <w:r>
-        <w:t>http://soundbible.com/2068-Woosh.html</w:t>
+        <w:t>http://soundbible.com/2066-Page-Turn.html</w:t>
       </w:r>
     </w:p>
     <w:p>
@@ -759,29 +676,27 @@
       </w:hyperlink>
     </w:p>
     <w:p/>
-    <w:p/>
-    <w:p>
-      <w:pPr>
-        <w:pStyle w:val="Sous-titre"/>
-        <w:ind w:firstLine="708"/>
-        <w:rPr>
-          <w:rFonts w:asciiTheme="minorHAnsi" w:eastAsiaTheme="minorHAnsi" w:hAnsiTheme="minorHAnsi" w:cstheme="minorBidi"/>
-          <w:color w:val="auto"/>
-          <w:spacing w:val="0"/>
-          <w:sz w:val="24"/>
-          <w:szCs w:val="24"/>
-          <w:lang w:val="fr-CH"/>
-        </w:rPr>
-      </w:pPr>
-      <w:r>
-        <w:t xml:space="preserve">A </w:t>
-      </w:r>
+    <w:p>
+      <w:pPr>
+        <w:pStyle w:val="Pardeliste"/>
+        <w:numPr>
+          <w:ilvl w:val="0"/>
+          <w:numId w:val="3"/>
+        </w:numPr>
+      </w:pPr>
       <w:proofErr w:type="spellStart"/>
       <w:r>
-        <w:t>Tone</w:t>
+        <w:rPr>
+          <w:rStyle w:val="Sous-titreCar"/>
+        </w:rPr>
+        <w:lastRenderedPageBreak/>
+        <w:t>Woosh</w:t>
       </w:r>
       <w:proofErr w:type="spellEnd"/>
       <w:r>
+        <w:rPr>
+          <w:rStyle w:val="Sous-titreCar"/>
+        </w:rPr>
         <w:t xml:space="preserve"> Sound</w:t>
       </w:r>
     </w:p>
@@ -794,84 +709,7 @@
         </w:numPr>
       </w:pPr>
       <w:r>
-        <w:t>http://soundbible.com/1815-A-Tone.html</w:t>
-      </w:r>
-    </w:p>
-    <w:p>
-      <w:pPr>
-        <w:pStyle w:val="Pardeliste"/>
-        <w:numPr>
-          <w:ilvl w:val="0"/>
-          <w:numId w:val="3"/>
-        </w:numPr>
-      </w:pPr>
-      <w:r>
-        <w:rPr>
-          <w:lang w:val="fr-FR"/>
-        </w:rPr>
-        <w:t xml:space="preserve">License: </w:t>
-      </w:r>
-      <w:r>
-        <w:rPr>
-          <w:rFonts w:ascii="Lucida Grande" w:hAnsi="Lucida Grande" w:cs="Lucida Grande"/>
-          <w:color w:val="585858"/>
-          <w:lang w:val="fr-FR"/>
-        </w:rPr>
-        <w:t>Public Domain</w:t>
-      </w:r>
-      <w:bookmarkStart w:id="0" w:name="_GoBack"/>
-      <w:bookmarkEnd w:id="0"/>
-    </w:p>
-    <w:p/>
-    <w:p/>
-    <w:p>
-      <w:pPr>
-        <w:pStyle w:val="Pardeliste"/>
-        <w:numPr>
-          <w:ilvl w:val="0"/>
-          <w:numId w:val="2"/>
-        </w:numPr>
-        <w:rPr>
-          <w:rStyle w:val="Sous-titreCar"/>
-          <w:rFonts w:asciiTheme="minorHAnsi" w:eastAsiaTheme="minorHAnsi" w:hAnsiTheme="minorHAnsi" w:cstheme="minorBidi"/>
-          <w:color w:val="auto"/>
-          <w:spacing w:val="0"/>
-          <w:sz w:val="24"/>
-          <w:szCs w:val="24"/>
-          <w:lang w:val="fr-CH"/>
-        </w:rPr>
-      </w:pPr>
-      <w:r>
-        <w:rPr>
-          <w:rStyle w:val="Sous-titreCar"/>
-        </w:rPr>
-        <w:t xml:space="preserve">Page </w:t>
-      </w:r>
-      <w:proofErr w:type="spellStart"/>
-      <w:r>
-        <w:rPr>
-          <w:rStyle w:val="Sous-titreCar"/>
-        </w:rPr>
-        <w:t>Turn</w:t>
-      </w:r>
-      <w:proofErr w:type="spellEnd"/>
-      <w:r>
-        <w:rPr>
-          <w:rStyle w:val="Sous-titreCar"/>
-        </w:rPr>
-        <w:t xml:space="preserve"> Sound</w:t>
-      </w:r>
-    </w:p>
-    <w:p>
-      <w:pPr>
-        <w:pStyle w:val="Pardeliste"/>
-        <w:numPr>
-          <w:ilvl w:val="0"/>
-          <w:numId w:val="3"/>
-        </w:numPr>
-      </w:pPr>
-      <w:r>
-        <w:t>http://soundbible.com/2066-Page-Turn.html</w:t>
+        <w:t>http://soundbible.com/2068-Woosh.html</w:t>
       </w:r>
     </w:p>
     <w:p>
@@ -908,6 +746,68 @@
     <w:p/>
     <w:p>
       <w:pPr>
+        <w:pStyle w:val="Sous-titre"/>
+        <w:ind w:firstLine="708"/>
+        <w:rPr>
+          <w:rFonts w:asciiTheme="minorHAnsi" w:eastAsiaTheme="minorHAnsi" w:hAnsiTheme="minorHAnsi" w:cstheme="minorBidi"/>
+          <w:color w:val="auto"/>
+          <w:spacing w:val="0"/>
+          <w:sz w:val="24"/>
+          <w:szCs w:val="24"/>
+          <w:lang w:val="fr-CH"/>
+        </w:rPr>
+      </w:pPr>
+      <w:r>
+        <w:t xml:space="preserve">A </w:t>
+      </w:r>
+      <w:proofErr w:type="spellStart"/>
+      <w:r>
+        <w:t>Tone</w:t>
+      </w:r>
+      <w:proofErr w:type="spellEnd"/>
+      <w:r>
+        <w:t xml:space="preserve"> Sound</w:t>
+      </w:r>
+    </w:p>
+    <w:p>
+      <w:pPr>
+        <w:pStyle w:val="Pardeliste"/>
+        <w:numPr>
+          <w:ilvl w:val="0"/>
+          <w:numId w:val="3"/>
+        </w:numPr>
+      </w:pPr>
+      <w:r>
+        <w:t>http://soundbible.com/1815-A-Tone.html</w:t>
+      </w:r>
+    </w:p>
+    <w:p>
+      <w:pPr>
+        <w:pStyle w:val="Pardeliste"/>
+        <w:numPr>
+          <w:ilvl w:val="0"/>
+          <w:numId w:val="3"/>
+        </w:numPr>
+      </w:pPr>
+      <w:r>
+        <w:rPr>
+          <w:lang w:val="fr-FR"/>
+        </w:rPr>
+        <w:t xml:space="preserve">License: </w:t>
+      </w:r>
+      <w:r>
+        <w:rPr>
+          <w:rFonts w:ascii="Lucida Grande" w:hAnsi="Lucida Grande" w:cs="Lucida Grande"/>
+          <w:color w:val="585858"/>
+          <w:lang w:val="fr-FR"/>
+        </w:rPr>
+        <w:t>Public Domain</w:t>
+      </w:r>
+    </w:p>
+    <w:p/>
+    <w:p/>
+    <w:p>
+      <w:pPr>
         <w:pStyle w:val="Pardeliste"/>
         <w:numPr>
           <w:ilvl w:val="0"/>
@@ -993,7 +893,7 @@
         <w:pStyle w:val="Pardeliste"/>
         <w:numPr>
           <w:ilvl w:val="0"/>
-          <w:numId w:val="2"/>
+          <w:numId w:val="3"/>
         </w:numPr>
         <w:rPr>
           <w:rStyle w:val="Sous-titreCar"/>
@@ -1005,120 +905,51 @@
           <w:lang w:val="fr-CH"/>
         </w:rPr>
       </w:pPr>
-      <w:r>
-        <w:rPr>
-          <w:rStyle w:val="Sous-titreCar"/>
-        </w:rPr>
-        <w:t xml:space="preserve">Page </w:t>
-      </w:r>
       <w:proofErr w:type="spellStart"/>
       <w:r>
         <w:rPr>
           <w:rStyle w:val="Sous-titreCar"/>
         </w:rPr>
-        <w:t>Turn</w:t>
+        <w:t>Spit</w:t>
       </w:r>
       <w:proofErr w:type="spellEnd"/>
       <w:r>
         <w:rPr>
           <w:rStyle w:val="Sous-titreCar"/>
         </w:rPr>
-        <w:t xml:space="preserve"> Sound</w:t>
-      </w:r>
-    </w:p>
-    <w:p>
-      <w:pPr>
-        <w:pStyle w:val="Pardeliste"/>
-        <w:numPr>
-          <w:ilvl w:val="0"/>
-          <w:numId w:val="3"/>
-        </w:numPr>
-      </w:pPr>
-      <w:r>
-        <w:t>http://soundbible.com/2066-Page-Turn.html</w:t>
-      </w:r>
-    </w:p>
-    <w:p>
-      <w:pPr>
-        <w:pStyle w:val="Pardeliste"/>
-        <w:numPr>
-          <w:ilvl w:val="0"/>
-          <w:numId w:val="3"/>
-        </w:numPr>
-      </w:pPr>
-      <w:r>
-        <w:rPr>
-          <w:lang w:val="fr-FR"/>
-        </w:rPr>
-        <w:t>License: Attribution 3.0</w:t>
-      </w:r>
-      <w:r>
-        <w:rPr>
-          <w:lang w:val="fr-FR"/>
-        </w:rPr>
         <w:t xml:space="preserve"> </w:t>
       </w:r>
+      <w:proofErr w:type="spellStart"/>
+      <w:r>
+        <w:rPr>
+          <w:rStyle w:val="Sous-titreCar"/>
+        </w:rPr>
+        <w:t>Splat</w:t>
+      </w:r>
+      <w:proofErr w:type="spellEnd"/>
+      <w:r>
+        <w:rPr>
+          <w:rStyle w:val="Sous-titreCar"/>
+        </w:rPr>
+        <w:t xml:space="preserve"> 2 Sound</w:t>
+      </w:r>
+    </w:p>
+    <w:p>
+      <w:pPr>
+        <w:pStyle w:val="Pardeliste"/>
+        <w:numPr>
+          <w:ilvl w:val="0"/>
+          <w:numId w:val="3"/>
+        </w:numPr>
+      </w:pPr>
       <w:hyperlink r:id="rId17" w:history="1">
         <w:r>
           <w:rPr>
             <w:rStyle w:val="Lienhypertexte"/>
-            <w:lang w:val="fr-FR"/>
           </w:rPr>
-          <w:t>https://creativecommons.org/licenses/by/3.0/fr/</w:t>
+          <w:t>http://soundbible.com/1728-Spit-Splat-2.html</w:t>
         </w:r>
       </w:hyperlink>
-    </w:p>
-    <w:p/>
-    <w:p/>
-    <w:p>
-      <w:pPr>
-        <w:pStyle w:val="Pardeliste"/>
-        <w:numPr>
-          <w:ilvl w:val="0"/>
-          <w:numId w:val="2"/>
-        </w:numPr>
-        <w:rPr>
-          <w:rStyle w:val="Sous-titreCar"/>
-          <w:rFonts w:asciiTheme="minorHAnsi" w:eastAsiaTheme="minorHAnsi" w:hAnsiTheme="minorHAnsi" w:cstheme="minorBidi"/>
-          <w:color w:val="auto"/>
-          <w:spacing w:val="0"/>
-          <w:sz w:val="24"/>
-          <w:szCs w:val="24"/>
-          <w:lang w:val="fr-CH"/>
-        </w:rPr>
-      </w:pPr>
-      <w:r>
-        <w:rPr>
-          <w:rStyle w:val="Sous-titreCar"/>
-        </w:rPr>
-        <w:t xml:space="preserve">Page </w:t>
-      </w:r>
-      <w:proofErr w:type="spellStart"/>
-      <w:r>
-        <w:rPr>
-          <w:rStyle w:val="Sous-titreCar"/>
-        </w:rPr>
-        <w:t>Turn</w:t>
-      </w:r>
-      <w:proofErr w:type="spellEnd"/>
-      <w:r>
-        <w:rPr>
-          <w:rStyle w:val="Sous-titreCar"/>
-        </w:rPr>
-        <w:t xml:space="preserve"> Sound</w:t>
-      </w:r>
-    </w:p>
-    <w:p>
-      <w:pPr>
-        <w:pStyle w:val="Pardeliste"/>
-        <w:numPr>
-          <w:ilvl w:val="0"/>
-          <w:numId w:val="3"/>
-        </w:numPr>
-      </w:pPr>
-      <w:r>
-        <w:t>http://soundbible.com/2066-Page-Turn.html</w:t>
-      </w:r>
     </w:p>
     <w:p>
       <w:pPr>
@@ -1157,7 +988,7 @@
         <w:pStyle w:val="Pardeliste"/>
         <w:numPr>
           <w:ilvl w:val="0"/>
-          <w:numId w:val="2"/>
+          <w:numId w:val="3"/>
         </w:numPr>
         <w:rPr>
           <w:rStyle w:val="Sous-titreCar"/>
@@ -1173,14 +1004,14 @@
         <w:rPr>
           <w:rStyle w:val="Sous-titreCar"/>
         </w:rPr>
-        <w:t xml:space="preserve">Page </w:t>
+        <w:t xml:space="preserve">Water </w:t>
       </w:r>
       <w:proofErr w:type="spellStart"/>
       <w:r>
         <w:rPr>
           <w:rStyle w:val="Sous-titreCar"/>
         </w:rPr>
-        <w:t>Turn</w:t>
+        <w:t>Splash</w:t>
       </w:r>
       <w:proofErr w:type="spellEnd"/>
       <w:r>
@@ -1198,91 +1029,14 @@
           <w:numId w:val="3"/>
         </w:numPr>
       </w:pPr>
-      <w:r>
-        <w:t>http://soundbible.com/2066-Page-Turn.html</w:t>
-      </w:r>
-    </w:p>
-    <w:p>
-      <w:pPr>
-        <w:pStyle w:val="Pardeliste"/>
-        <w:numPr>
-          <w:ilvl w:val="0"/>
-          <w:numId w:val="3"/>
-        </w:numPr>
-      </w:pPr>
-      <w:r>
-        <w:rPr>
-          <w:lang w:val="fr-FR"/>
-        </w:rPr>
-        <w:t>License: Attribution 3.0</w:t>
-      </w:r>
-      <w:r>
-        <w:rPr>
-          <w:lang w:val="fr-FR"/>
-        </w:rPr>
-        <w:t xml:space="preserve"> </w:t>
-      </w:r>
       <w:hyperlink r:id="rId19" w:history="1">
         <w:r>
           <w:rPr>
             <w:rStyle w:val="Lienhypertexte"/>
-            <w:lang w:val="fr-FR"/>
           </w:rPr>
-          <w:t>https://creativecommons.org/licenses/by/3.0/fr/</w:t>
+          <w:t>http://soundbible.com/1460-Water-Splash.html</w:t>
         </w:r>
       </w:hyperlink>
-    </w:p>
-    <w:p/>
-    <w:p/>
-    <w:p>
-      <w:pPr>
-        <w:pStyle w:val="Pardeliste"/>
-        <w:numPr>
-          <w:ilvl w:val="0"/>
-          <w:numId w:val="2"/>
-        </w:numPr>
-        <w:rPr>
-          <w:rStyle w:val="Sous-titreCar"/>
-          <w:rFonts w:asciiTheme="minorHAnsi" w:eastAsiaTheme="minorHAnsi" w:hAnsiTheme="minorHAnsi" w:cstheme="minorBidi"/>
-          <w:color w:val="auto"/>
-          <w:spacing w:val="0"/>
-          <w:sz w:val="24"/>
-          <w:szCs w:val="24"/>
-          <w:lang w:val="fr-CH"/>
-        </w:rPr>
-      </w:pPr>
-      <w:r>
-        <w:rPr>
-          <w:rStyle w:val="Sous-titreCar"/>
-        </w:rPr>
-        <w:t xml:space="preserve">Page </w:t>
-      </w:r>
-      <w:proofErr w:type="spellStart"/>
-      <w:r>
-        <w:rPr>
-          <w:rStyle w:val="Sous-titreCar"/>
-        </w:rPr>
-        <w:t>Turn</w:t>
-      </w:r>
-      <w:proofErr w:type="spellEnd"/>
-      <w:r>
-        <w:rPr>
-          <w:rStyle w:val="Sous-titreCar"/>
-        </w:rPr>
-        <w:t xml:space="preserve"> Sound</w:t>
-      </w:r>
-    </w:p>
-    <w:p>
-      <w:pPr>
-        <w:pStyle w:val="Pardeliste"/>
-        <w:numPr>
-          <w:ilvl w:val="0"/>
-          <w:numId w:val="3"/>
-        </w:numPr>
-      </w:pPr>
-      <w:r>
-        <w:t>http://soundbible.com/2066-Page-Turn.html</w:t>
-      </w:r>
     </w:p>
     <w:p>
       <w:pPr>
@@ -1314,6 +1068,1732 @@
         </w:r>
       </w:hyperlink>
     </w:p>
+    <w:p/>
+    <w:p/>
+    <w:p>
+      <w:pPr>
+        <w:pStyle w:val="Pardeliste"/>
+        <w:numPr>
+          <w:ilvl w:val="0"/>
+          <w:numId w:val="3"/>
+        </w:numPr>
+        <w:rPr>
+          <w:rStyle w:val="Sous-titreCar"/>
+          <w:rFonts w:asciiTheme="minorHAnsi" w:eastAsiaTheme="minorHAnsi" w:hAnsiTheme="minorHAnsi" w:cstheme="minorBidi"/>
+          <w:color w:val="auto"/>
+          <w:spacing w:val="0"/>
+          <w:sz w:val="24"/>
+          <w:szCs w:val="24"/>
+          <w:lang w:val="fr-CH"/>
+        </w:rPr>
+      </w:pPr>
+      <w:proofErr w:type="spellStart"/>
+      <w:r>
+        <w:rPr>
+          <w:rStyle w:val="Sous-titreCar"/>
+        </w:rPr>
+        <w:t>Bubbles</w:t>
+      </w:r>
+      <w:proofErr w:type="spellEnd"/>
+      <w:r>
+        <w:rPr>
+          <w:rStyle w:val="Sous-titreCar"/>
+        </w:rPr>
+        <w:t xml:space="preserve"> Sound</w:t>
+      </w:r>
+    </w:p>
+    <w:p>
+      <w:pPr>
+        <w:pStyle w:val="Pardeliste"/>
+        <w:numPr>
+          <w:ilvl w:val="0"/>
+          <w:numId w:val="3"/>
+        </w:numPr>
+      </w:pPr>
+      <w:hyperlink r:id="rId21" w:history="1">
+        <w:r>
+          <w:rPr>
+            <w:rStyle w:val="Lienhypertexte"/>
+          </w:rPr>
+          <w:t>http://soundbible.com/1137-Bubbles.html</w:t>
+        </w:r>
+      </w:hyperlink>
+    </w:p>
+    <w:p>
+      <w:pPr>
+        <w:pStyle w:val="Pardeliste"/>
+        <w:numPr>
+          <w:ilvl w:val="0"/>
+          <w:numId w:val="3"/>
+        </w:numPr>
+      </w:pPr>
+      <w:r>
+        <w:rPr>
+          <w:lang w:val="fr-FR"/>
+        </w:rPr>
+        <w:t>License: Attribution 3.0</w:t>
+      </w:r>
+      <w:r>
+        <w:rPr>
+          <w:lang w:val="fr-FR"/>
+        </w:rPr>
+        <w:t xml:space="preserve"> </w:t>
+      </w:r>
+      <w:hyperlink r:id="rId22" w:history="1">
+        <w:r>
+          <w:rPr>
+            <w:rStyle w:val="Lienhypertexte"/>
+            <w:lang w:val="fr-FR"/>
+          </w:rPr>
+          <w:t>https://creativecommons.org/licenses/by/3.0/fr/</w:t>
+        </w:r>
+      </w:hyperlink>
+    </w:p>
+    <w:p/>
+    <w:p/>
+    <w:p>
+      <w:pPr>
+        <w:pStyle w:val="Pardeliste"/>
+        <w:numPr>
+          <w:ilvl w:val="0"/>
+          <w:numId w:val="3"/>
+        </w:numPr>
+        <w:rPr>
+          <w:rStyle w:val="Sous-titreCar"/>
+          <w:rFonts w:asciiTheme="minorHAnsi" w:eastAsiaTheme="minorHAnsi" w:hAnsiTheme="minorHAnsi" w:cstheme="minorBidi"/>
+          <w:color w:val="auto"/>
+          <w:spacing w:val="0"/>
+          <w:sz w:val="24"/>
+          <w:szCs w:val="24"/>
+          <w:lang w:val="fr-CH"/>
+        </w:rPr>
+      </w:pPr>
+      <w:r>
+        <w:rPr>
+          <w:rStyle w:val="Sous-titreCar"/>
+        </w:rPr>
+        <w:t xml:space="preserve">Water Drop </w:t>
+      </w:r>
+      <w:proofErr w:type="spellStart"/>
+      <w:r>
+        <w:rPr>
+          <w:rStyle w:val="Sous-titreCar"/>
+        </w:rPr>
+        <w:t>Low</w:t>
+      </w:r>
+      <w:proofErr w:type="spellEnd"/>
+      <w:r>
+        <w:rPr>
+          <w:rStyle w:val="Sous-titreCar"/>
+        </w:rPr>
+        <w:t xml:space="preserve"> Sound</w:t>
+      </w:r>
+    </w:p>
+    <w:p>
+      <w:pPr>
+        <w:pStyle w:val="Pardeliste"/>
+        <w:numPr>
+          <w:ilvl w:val="0"/>
+          <w:numId w:val="3"/>
+        </w:numPr>
+      </w:pPr>
+      <w:hyperlink r:id="rId23" w:history="1">
+        <w:r>
+          <w:rPr>
+            <w:rStyle w:val="Lienhypertexte"/>
+          </w:rPr>
+          <w:t>http://soundbible.com/1139-Water-Drop-Low.html</w:t>
+        </w:r>
+      </w:hyperlink>
+    </w:p>
+    <w:p>
+      <w:pPr>
+        <w:pStyle w:val="Pardeliste"/>
+        <w:numPr>
+          <w:ilvl w:val="0"/>
+          <w:numId w:val="3"/>
+        </w:numPr>
+      </w:pPr>
+      <w:r>
+        <w:rPr>
+          <w:lang w:val="fr-FR"/>
+        </w:rPr>
+        <w:t>License: Attribution 3.0</w:t>
+      </w:r>
+      <w:r>
+        <w:rPr>
+          <w:lang w:val="fr-FR"/>
+        </w:rPr>
+        <w:t xml:space="preserve"> </w:t>
+      </w:r>
+      <w:hyperlink r:id="rId24" w:history="1">
+        <w:r>
+          <w:rPr>
+            <w:rStyle w:val="Lienhypertexte"/>
+            <w:lang w:val="fr-FR"/>
+          </w:rPr>
+          <w:t>https://creativecommons.org/licenses/by/3.0/fr/</w:t>
+        </w:r>
+      </w:hyperlink>
+    </w:p>
+    <w:p/>
+    <w:p/>
+    <w:p>
+      <w:pPr>
+        <w:pStyle w:val="Pardeliste"/>
+        <w:numPr>
+          <w:ilvl w:val="0"/>
+          <w:numId w:val="3"/>
+        </w:numPr>
+        <w:rPr>
+          <w:rStyle w:val="Sous-titreCar"/>
+          <w:rFonts w:asciiTheme="minorHAnsi" w:eastAsiaTheme="minorHAnsi" w:hAnsiTheme="minorHAnsi" w:cstheme="minorBidi"/>
+          <w:color w:val="auto"/>
+          <w:spacing w:val="0"/>
+          <w:sz w:val="24"/>
+          <w:szCs w:val="24"/>
+          <w:lang w:val="fr-CH"/>
+        </w:rPr>
+      </w:pPr>
+      <w:r>
+        <w:rPr>
+          <w:rStyle w:val="Sous-titreCar"/>
+        </w:rPr>
+        <w:t>Water Drop Sound</w:t>
+      </w:r>
+    </w:p>
+    <w:p>
+      <w:pPr>
+        <w:pStyle w:val="Pardeliste"/>
+        <w:numPr>
+          <w:ilvl w:val="0"/>
+          <w:numId w:val="3"/>
+        </w:numPr>
+      </w:pPr>
+      <w:hyperlink r:id="rId25" w:history="1">
+        <w:r>
+          <w:rPr>
+            <w:rStyle w:val="Lienhypertexte"/>
+          </w:rPr>
+          <w:t>http://soundbible.com/1126-Water-Drop.html</w:t>
+        </w:r>
+      </w:hyperlink>
+    </w:p>
+    <w:p>
+      <w:pPr>
+        <w:pStyle w:val="Pardeliste"/>
+        <w:numPr>
+          <w:ilvl w:val="0"/>
+          <w:numId w:val="3"/>
+        </w:numPr>
+        <w:rPr>
+          <w:rStyle w:val="Lienhypertexte"/>
+          <w:color w:val="auto"/>
+          <w:u w:val="none"/>
+        </w:rPr>
+      </w:pPr>
+      <w:bookmarkStart w:id="0" w:name="_GoBack"/>
+      <w:bookmarkEnd w:id="0"/>
+      <w:r>
+        <w:rPr>
+          <w:lang w:val="fr-FR"/>
+        </w:rPr>
+        <w:t>License: Attribution 3.0</w:t>
+      </w:r>
+      <w:r>
+        <w:rPr>
+          <w:lang w:val="fr-FR"/>
+        </w:rPr>
+        <w:t xml:space="preserve"> </w:t>
+      </w:r>
+      <w:hyperlink r:id="rId26" w:history="1">
+        <w:r>
+          <w:rPr>
+            <w:rStyle w:val="Lienhypertexte"/>
+            <w:lang w:val="fr-FR"/>
+          </w:rPr>
+          <w:t>https://creativecommons.org/licenses/by/3.0/fr/</w:t>
+        </w:r>
+      </w:hyperlink>
+    </w:p>
+    <w:p/>
+    <w:p>
+      <w:pPr>
+        <w:pStyle w:val="Pardeliste"/>
+        <w:numPr>
+          <w:ilvl w:val="0"/>
+          <w:numId w:val="2"/>
+        </w:numPr>
+        <w:rPr>
+          <w:rStyle w:val="Sous-titreCar"/>
+          <w:rFonts w:asciiTheme="minorHAnsi" w:eastAsiaTheme="minorHAnsi" w:hAnsiTheme="minorHAnsi" w:cstheme="minorBidi"/>
+          <w:color w:val="auto"/>
+          <w:spacing w:val="0"/>
+          <w:sz w:val="24"/>
+          <w:szCs w:val="24"/>
+          <w:lang w:val="fr-CH"/>
+        </w:rPr>
+      </w:pPr>
+      <w:r>
+        <w:rPr>
+          <w:rStyle w:val="Sous-titreCar"/>
+        </w:rPr>
+        <w:t xml:space="preserve">Page </w:t>
+      </w:r>
+      <w:proofErr w:type="spellStart"/>
+      <w:r>
+        <w:rPr>
+          <w:rStyle w:val="Sous-titreCar"/>
+        </w:rPr>
+        <w:t>Turn</w:t>
+      </w:r>
+      <w:proofErr w:type="spellEnd"/>
+      <w:r>
+        <w:rPr>
+          <w:rStyle w:val="Sous-titreCar"/>
+        </w:rPr>
+        <w:t xml:space="preserve"> Sound</w:t>
+      </w:r>
+    </w:p>
+    <w:p>
+      <w:pPr>
+        <w:pStyle w:val="Pardeliste"/>
+        <w:numPr>
+          <w:ilvl w:val="0"/>
+          <w:numId w:val="3"/>
+        </w:numPr>
+      </w:pPr>
+      <w:r>
+        <w:t>http://soundbible.com/2066-Page-Turn.html</w:t>
+      </w:r>
+    </w:p>
+    <w:p>
+      <w:pPr>
+        <w:pStyle w:val="Pardeliste"/>
+        <w:numPr>
+          <w:ilvl w:val="0"/>
+          <w:numId w:val="3"/>
+        </w:numPr>
+      </w:pPr>
+      <w:r>
+        <w:rPr>
+          <w:lang w:val="fr-FR"/>
+        </w:rPr>
+        <w:lastRenderedPageBreak/>
+        <w:t>License: Attribution 3.0</w:t>
+      </w:r>
+      <w:r>
+        <w:rPr>
+          <w:lang w:val="fr-FR"/>
+        </w:rPr>
+        <w:t xml:space="preserve"> </w:t>
+      </w:r>
+      <w:hyperlink r:id="rId27" w:history="1">
+        <w:r>
+          <w:rPr>
+            <w:rStyle w:val="Lienhypertexte"/>
+            <w:lang w:val="fr-FR"/>
+          </w:rPr>
+          <w:t>https://creativecommons.org/licenses/by/3.0/fr/</w:t>
+        </w:r>
+      </w:hyperlink>
+    </w:p>
+    <w:p/>
+    <w:p/>
+    <w:p>
+      <w:pPr>
+        <w:pStyle w:val="Pardeliste"/>
+        <w:numPr>
+          <w:ilvl w:val="0"/>
+          <w:numId w:val="2"/>
+        </w:numPr>
+        <w:rPr>
+          <w:rStyle w:val="Sous-titreCar"/>
+          <w:rFonts w:asciiTheme="minorHAnsi" w:eastAsiaTheme="minorHAnsi" w:hAnsiTheme="minorHAnsi" w:cstheme="minorBidi"/>
+          <w:color w:val="auto"/>
+          <w:spacing w:val="0"/>
+          <w:sz w:val="24"/>
+          <w:szCs w:val="24"/>
+          <w:lang w:val="fr-CH"/>
+        </w:rPr>
+      </w:pPr>
+      <w:r>
+        <w:rPr>
+          <w:rStyle w:val="Sous-titreCar"/>
+        </w:rPr>
+        <w:t xml:space="preserve">Page </w:t>
+      </w:r>
+      <w:proofErr w:type="spellStart"/>
+      <w:r>
+        <w:rPr>
+          <w:rStyle w:val="Sous-titreCar"/>
+        </w:rPr>
+        <w:t>Turn</w:t>
+      </w:r>
+      <w:proofErr w:type="spellEnd"/>
+      <w:r>
+        <w:rPr>
+          <w:rStyle w:val="Sous-titreCar"/>
+        </w:rPr>
+        <w:t xml:space="preserve"> Sound</w:t>
+      </w:r>
+    </w:p>
+    <w:p>
+      <w:pPr>
+        <w:pStyle w:val="Pardeliste"/>
+        <w:numPr>
+          <w:ilvl w:val="0"/>
+          <w:numId w:val="3"/>
+        </w:numPr>
+      </w:pPr>
+      <w:r>
+        <w:t>http://soundbible.com/2066-Page-Turn.html</w:t>
+      </w:r>
+    </w:p>
+    <w:p>
+      <w:pPr>
+        <w:pStyle w:val="Pardeliste"/>
+        <w:numPr>
+          <w:ilvl w:val="0"/>
+          <w:numId w:val="3"/>
+        </w:numPr>
+      </w:pPr>
+      <w:r>
+        <w:rPr>
+          <w:lang w:val="fr-FR"/>
+        </w:rPr>
+        <w:t>License: Attribution 3.0</w:t>
+      </w:r>
+      <w:r>
+        <w:rPr>
+          <w:lang w:val="fr-FR"/>
+        </w:rPr>
+        <w:t xml:space="preserve"> </w:t>
+      </w:r>
+      <w:hyperlink r:id="rId28" w:history="1">
+        <w:r>
+          <w:rPr>
+            <w:rStyle w:val="Lienhypertexte"/>
+            <w:lang w:val="fr-FR"/>
+          </w:rPr>
+          <w:t>https://creativecommons.org/licenses/by/3.0/fr/</w:t>
+        </w:r>
+      </w:hyperlink>
+    </w:p>
+    <w:p/>
+    <w:p/>
+    <w:p>
+      <w:pPr>
+        <w:pStyle w:val="Pardeliste"/>
+        <w:numPr>
+          <w:ilvl w:val="0"/>
+          <w:numId w:val="2"/>
+        </w:numPr>
+        <w:rPr>
+          <w:rStyle w:val="Sous-titreCar"/>
+          <w:rFonts w:asciiTheme="minorHAnsi" w:eastAsiaTheme="minorHAnsi" w:hAnsiTheme="minorHAnsi" w:cstheme="minorBidi"/>
+          <w:color w:val="auto"/>
+          <w:spacing w:val="0"/>
+          <w:sz w:val="24"/>
+          <w:szCs w:val="24"/>
+          <w:lang w:val="fr-CH"/>
+        </w:rPr>
+      </w:pPr>
+      <w:r>
+        <w:rPr>
+          <w:rStyle w:val="Sous-titreCar"/>
+        </w:rPr>
+        <w:t xml:space="preserve">Page </w:t>
+      </w:r>
+      <w:proofErr w:type="spellStart"/>
+      <w:r>
+        <w:rPr>
+          <w:rStyle w:val="Sous-titreCar"/>
+        </w:rPr>
+        <w:t>Turn</w:t>
+      </w:r>
+      <w:proofErr w:type="spellEnd"/>
+      <w:r>
+        <w:rPr>
+          <w:rStyle w:val="Sous-titreCar"/>
+        </w:rPr>
+        <w:t xml:space="preserve"> Sound</w:t>
+      </w:r>
+    </w:p>
+    <w:p>
+      <w:pPr>
+        <w:pStyle w:val="Pardeliste"/>
+        <w:numPr>
+          <w:ilvl w:val="0"/>
+          <w:numId w:val="3"/>
+        </w:numPr>
+      </w:pPr>
+      <w:r>
+        <w:t>http://soundbible.com/2066-Page-Turn.html</w:t>
+      </w:r>
+    </w:p>
+    <w:p>
+      <w:pPr>
+        <w:pStyle w:val="Pardeliste"/>
+        <w:numPr>
+          <w:ilvl w:val="0"/>
+          <w:numId w:val="3"/>
+        </w:numPr>
+      </w:pPr>
+      <w:r>
+        <w:rPr>
+          <w:lang w:val="fr-FR"/>
+        </w:rPr>
+        <w:t>License: Attribution 3.0</w:t>
+      </w:r>
+      <w:r>
+        <w:rPr>
+          <w:lang w:val="fr-FR"/>
+        </w:rPr>
+        <w:t xml:space="preserve"> </w:t>
+      </w:r>
+      <w:hyperlink r:id="rId29" w:history="1">
+        <w:r>
+          <w:rPr>
+            <w:rStyle w:val="Lienhypertexte"/>
+            <w:lang w:val="fr-FR"/>
+          </w:rPr>
+          <w:t>https://creativecommons.org/licenses/by/3.0/fr/</w:t>
+        </w:r>
+      </w:hyperlink>
+    </w:p>
+    <w:p/>
+    <w:p/>
+    <w:p>
+      <w:pPr>
+        <w:pStyle w:val="Pardeliste"/>
+        <w:numPr>
+          <w:ilvl w:val="0"/>
+          <w:numId w:val="2"/>
+        </w:numPr>
+        <w:rPr>
+          <w:rStyle w:val="Sous-titreCar"/>
+          <w:rFonts w:asciiTheme="minorHAnsi" w:eastAsiaTheme="minorHAnsi" w:hAnsiTheme="minorHAnsi" w:cstheme="minorBidi"/>
+          <w:color w:val="auto"/>
+          <w:spacing w:val="0"/>
+          <w:sz w:val="24"/>
+          <w:szCs w:val="24"/>
+          <w:lang w:val="fr-CH"/>
+        </w:rPr>
+      </w:pPr>
+      <w:r>
+        <w:rPr>
+          <w:rStyle w:val="Sous-titreCar"/>
+        </w:rPr>
+        <w:t xml:space="preserve">Page </w:t>
+      </w:r>
+      <w:proofErr w:type="spellStart"/>
+      <w:r>
+        <w:rPr>
+          <w:rStyle w:val="Sous-titreCar"/>
+        </w:rPr>
+        <w:t>Turn</w:t>
+      </w:r>
+      <w:proofErr w:type="spellEnd"/>
+      <w:r>
+        <w:rPr>
+          <w:rStyle w:val="Sous-titreCar"/>
+        </w:rPr>
+        <w:t xml:space="preserve"> Sound</w:t>
+      </w:r>
+    </w:p>
+    <w:p>
+      <w:pPr>
+        <w:pStyle w:val="Pardeliste"/>
+        <w:numPr>
+          <w:ilvl w:val="0"/>
+          <w:numId w:val="3"/>
+        </w:numPr>
+      </w:pPr>
+      <w:r>
+        <w:t>http://soundbible.com/2066-Page-Turn.html</w:t>
+      </w:r>
+    </w:p>
+    <w:p>
+      <w:pPr>
+        <w:pStyle w:val="Pardeliste"/>
+        <w:numPr>
+          <w:ilvl w:val="0"/>
+          <w:numId w:val="3"/>
+        </w:numPr>
+      </w:pPr>
+      <w:r>
+        <w:rPr>
+          <w:lang w:val="fr-FR"/>
+        </w:rPr>
+        <w:t>License: Attribution 3.0</w:t>
+      </w:r>
+      <w:r>
+        <w:rPr>
+          <w:lang w:val="fr-FR"/>
+        </w:rPr>
+        <w:t xml:space="preserve"> </w:t>
+      </w:r>
+      <w:hyperlink r:id="rId30" w:history="1">
+        <w:r>
+          <w:rPr>
+            <w:rStyle w:val="Lienhypertexte"/>
+            <w:lang w:val="fr-FR"/>
+          </w:rPr>
+          <w:t>https://creativecommons.org/licenses/by/3.0/fr/</w:t>
+        </w:r>
+      </w:hyperlink>
+    </w:p>
+    <w:p/>
+    <w:p/>
+    <w:p>
+      <w:pPr>
+        <w:pStyle w:val="Pardeliste"/>
+        <w:numPr>
+          <w:ilvl w:val="0"/>
+          <w:numId w:val="2"/>
+        </w:numPr>
+        <w:rPr>
+          <w:rStyle w:val="Sous-titreCar"/>
+          <w:rFonts w:asciiTheme="minorHAnsi" w:eastAsiaTheme="minorHAnsi" w:hAnsiTheme="minorHAnsi" w:cstheme="minorBidi"/>
+          <w:color w:val="auto"/>
+          <w:spacing w:val="0"/>
+          <w:sz w:val="24"/>
+          <w:szCs w:val="24"/>
+          <w:lang w:val="fr-CH"/>
+        </w:rPr>
+      </w:pPr>
+      <w:r>
+        <w:rPr>
+          <w:rStyle w:val="Sous-titreCar"/>
+        </w:rPr>
+        <w:t xml:space="preserve">Page </w:t>
+      </w:r>
+      <w:proofErr w:type="spellStart"/>
+      <w:r>
+        <w:rPr>
+          <w:rStyle w:val="Sous-titreCar"/>
+        </w:rPr>
+        <w:t>Turn</w:t>
+      </w:r>
+      <w:proofErr w:type="spellEnd"/>
+      <w:r>
+        <w:rPr>
+          <w:rStyle w:val="Sous-titreCar"/>
+        </w:rPr>
+        <w:t xml:space="preserve"> Sound</w:t>
+      </w:r>
+    </w:p>
+    <w:p>
+      <w:pPr>
+        <w:pStyle w:val="Pardeliste"/>
+        <w:numPr>
+          <w:ilvl w:val="0"/>
+          <w:numId w:val="3"/>
+        </w:numPr>
+      </w:pPr>
+      <w:r>
+        <w:t>http://soundbible.com/2066-Page-Turn.html</w:t>
+      </w:r>
+    </w:p>
+    <w:p>
+      <w:pPr>
+        <w:pStyle w:val="Pardeliste"/>
+        <w:numPr>
+          <w:ilvl w:val="0"/>
+          <w:numId w:val="3"/>
+        </w:numPr>
+      </w:pPr>
+      <w:r>
+        <w:rPr>
+          <w:lang w:val="fr-FR"/>
+        </w:rPr>
+        <w:t>License: Attribution 3.0</w:t>
+      </w:r>
+      <w:r>
+        <w:rPr>
+          <w:lang w:val="fr-FR"/>
+        </w:rPr>
+        <w:t xml:space="preserve"> </w:t>
+      </w:r>
+      <w:hyperlink r:id="rId31" w:history="1">
+        <w:r>
+          <w:rPr>
+            <w:rStyle w:val="Lienhypertexte"/>
+            <w:lang w:val="fr-FR"/>
+          </w:rPr>
+          <w:t>https://creativecommons.org/licenses/by/3.0/fr/</w:t>
+        </w:r>
+      </w:hyperlink>
+    </w:p>
+    <w:p/>
+    <w:p/>
+    <w:p>
+      <w:pPr>
+        <w:pStyle w:val="Pardeliste"/>
+        <w:numPr>
+          <w:ilvl w:val="0"/>
+          <w:numId w:val="2"/>
+        </w:numPr>
+        <w:rPr>
+          <w:rStyle w:val="Sous-titreCar"/>
+          <w:rFonts w:asciiTheme="minorHAnsi" w:eastAsiaTheme="minorHAnsi" w:hAnsiTheme="minorHAnsi" w:cstheme="minorBidi"/>
+          <w:color w:val="auto"/>
+          <w:spacing w:val="0"/>
+          <w:sz w:val="24"/>
+          <w:szCs w:val="24"/>
+          <w:lang w:val="fr-CH"/>
+        </w:rPr>
+      </w:pPr>
+      <w:r>
+        <w:rPr>
+          <w:rStyle w:val="Sous-titreCar"/>
+        </w:rPr>
+        <w:t xml:space="preserve">Page </w:t>
+      </w:r>
+      <w:proofErr w:type="spellStart"/>
+      <w:r>
+        <w:rPr>
+          <w:rStyle w:val="Sous-titreCar"/>
+        </w:rPr>
+        <w:t>Turn</w:t>
+      </w:r>
+      <w:proofErr w:type="spellEnd"/>
+      <w:r>
+        <w:rPr>
+          <w:rStyle w:val="Sous-titreCar"/>
+        </w:rPr>
+        <w:t xml:space="preserve"> Sound</w:t>
+      </w:r>
+    </w:p>
+    <w:p>
+      <w:pPr>
+        <w:pStyle w:val="Pardeliste"/>
+        <w:numPr>
+          <w:ilvl w:val="0"/>
+          <w:numId w:val="3"/>
+        </w:numPr>
+      </w:pPr>
+      <w:r>
+        <w:t>http://soundbible.com/2066-Page-Turn.html</w:t>
+      </w:r>
+    </w:p>
+    <w:p>
+      <w:pPr>
+        <w:pStyle w:val="Pardeliste"/>
+        <w:numPr>
+          <w:ilvl w:val="0"/>
+          <w:numId w:val="3"/>
+        </w:numPr>
+      </w:pPr>
+      <w:r>
+        <w:rPr>
+          <w:lang w:val="fr-FR"/>
+        </w:rPr>
+        <w:t>License: Attribution 3.0</w:t>
+      </w:r>
+      <w:r>
+        <w:rPr>
+          <w:lang w:val="fr-FR"/>
+        </w:rPr>
+        <w:t xml:space="preserve"> </w:t>
+      </w:r>
+      <w:hyperlink r:id="rId32" w:history="1">
+        <w:r>
+          <w:rPr>
+            <w:rStyle w:val="Lienhypertexte"/>
+            <w:lang w:val="fr-FR"/>
+          </w:rPr>
+          <w:t>https://creativecommons.org/licenses/by/3.0/fr/</w:t>
+        </w:r>
+      </w:hyperlink>
+    </w:p>
+    <w:p/>
+    <w:p/>
+    <w:p>
+      <w:pPr>
+        <w:pStyle w:val="Pardeliste"/>
+        <w:numPr>
+          <w:ilvl w:val="0"/>
+          <w:numId w:val="2"/>
+        </w:numPr>
+        <w:rPr>
+          <w:rStyle w:val="Sous-titreCar"/>
+          <w:rFonts w:asciiTheme="minorHAnsi" w:eastAsiaTheme="minorHAnsi" w:hAnsiTheme="minorHAnsi" w:cstheme="minorBidi"/>
+          <w:color w:val="auto"/>
+          <w:spacing w:val="0"/>
+          <w:sz w:val="24"/>
+          <w:szCs w:val="24"/>
+          <w:lang w:val="fr-CH"/>
+        </w:rPr>
+      </w:pPr>
+      <w:r>
+        <w:rPr>
+          <w:rStyle w:val="Sous-titreCar"/>
+        </w:rPr>
+        <w:t xml:space="preserve">Page </w:t>
+      </w:r>
+      <w:proofErr w:type="spellStart"/>
+      <w:r>
+        <w:rPr>
+          <w:rStyle w:val="Sous-titreCar"/>
+        </w:rPr>
+        <w:t>Turn</w:t>
+      </w:r>
+      <w:proofErr w:type="spellEnd"/>
+      <w:r>
+        <w:rPr>
+          <w:rStyle w:val="Sous-titreCar"/>
+        </w:rPr>
+        <w:t xml:space="preserve"> Sound</w:t>
+      </w:r>
+    </w:p>
+    <w:p>
+      <w:pPr>
+        <w:pStyle w:val="Pardeliste"/>
+        <w:numPr>
+          <w:ilvl w:val="0"/>
+          <w:numId w:val="3"/>
+        </w:numPr>
+      </w:pPr>
+      <w:r>
+        <w:t>http://soundbible.com/2066-Page-Turn.html</w:t>
+      </w:r>
+    </w:p>
+    <w:p>
+      <w:pPr>
+        <w:pStyle w:val="Pardeliste"/>
+        <w:numPr>
+          <w:ilvl w:val="0"/>
+          <w:numId w:val="3"/>
+        </w:numPr>
+      </w:pPr>
+      <w:r>
+        <w:rPr>
+          <w:lang w:val="fr-FR"/>
+        </w:rPr>
+        <w:t>License: Attribution 3.0</w:t>
+      </w:r>
+      <w:r>
+        <w:rPr>
+          <w:lang w:val="fr-FR"/>
+        </w:rPr>
+        <w:t xml:space="preserve"> </w:t>
+      </w:r>
+      <w:hyperlink r:id="rId33" w:history="1">
+        <w:r>
+          <w:rPr>
+            <w:rStyle w:val="Lienhypertexte"/>
+            <w:lang w:val="fr-FR"/>
+          </w:rPr>
+          <w:t>https://creativecommons.org/licenses/by/3.0/fr/</w:t>
+        </w:r>
+      </w:hyperlink>
+    </w:p>
+    <w:p/>
+    <w:p/>
+    <w:p>
+      <w:pPr>
+        <w:pStyle w:val="Pardeliste"/>
+        <w:numPr>
+          <w:ilvl w:val="0"/>
+          <w:numId w:val="2"/>
+        </w:numPr>
+        <w:rPr>
+          <w:rStyle w:val="Sous-titreCar"/>
+          <w:rFonts w:asciiTheme="minorHAnsi" w:eastAsiaTheme="minorHAnsi" w:hAnsiTheme="minorHAnsi" w:cstheme="minorBidi"/>
+          <w:color w:val="auto"/>
+          <w:spacing w:val="0"/>
+          <w:sz w:val="24"/>
+          <w:szCs w:val="24"/>
+          <w:lang w:val="fr-CH"/>
+        </w:rPr>
+      </w:pPr>
+      <w:r>
+        <w:rPr>
+          <w:rStyle w:val="Sous-titreCar"/>
+        </w:rPr>
+        <w:t xml:space="preserve">Page </w:t>
+      </w:r>
+      <w:proofErr w:type="spellStart"/>
+      <w:r>
+        <w:rPr>
+          <w:rStyle w:val="Sous-titreCar"/>
+        </w:rPr>
+        <w:t>Turn</w:t>
+      </w:r>
+      <w:proofErr w:type="spellEnd"/>
+      <w:r>
+        <w:rPr>
+          <w:rStyle w:val="Sous-titreCar"/>
+        </w:rPr>
+        <w:t xml:space="preserve"> Sound</w:t>
+      </w:r>
+    </w:p>
+    <w:p>
+      <w:pPr>
+        <w:pStyle w:val="Pardeliste"/>
+        <w:numPr>
+          <w:ilvl w:val="0"/>
+          <w:numId w:val="3"/>
+        </w:numPr>
+      </w:pPr>
+      <w:r>
+        <w:t>http://soundbible.com/2066-Page-Turn.html</w:t>
+      </w:r>
+    </w:p>
+    <w:p>
+      <w:pPr>
+        <w:pStyle w:val="Pardeliste"/>
+        <w:numPr>
+          <w:ilvl w:val="0"/>
+          <w:numId w:val="3"/>
+        </w:numPr>
+      </w:pPr>
+      <w:r>
+        <w:rPr>
+          <w:lang w:val="fr-FR"/>
+        </w:rPr>
+        <w:t>License: Attribution 3.0</w:t>
+      </w:r>
+      <w:r>
+        <w:rPr>
+          <w:lang w:val="fr-FR"/>
+        </w:rPr>
+        <w:t xml:space="preserve"> </w:t>
+      </w:r>
+      <w:hyperlink r:id="rId34" w:history="1">
+        <w:r>
+          <w:rPr>
+            <w:rStyle w:val="Lienhypertexte"/>
+            <w:lang w:val="fr-FR"/>
+          </w:rPr>
+          <w:t>https://creativecommons.org/licenses/by/3.0/fr/</w:t>
+        </w:r>
+      </w:hyperlink>
+    </w:p>
+    <w:p/>
+    <w:p/>
+    <w:p>
+      <w:pPr>
+        <w:pStyle w:val="Pardeliste"/>
+        <w:numPr>
+          <w:ilvl w:val="0"/>
+          <w:numId w:val="2"/>
+        </w:numPr>
+        <w:rPr>
+          <w:rStyle w:val="Sous-titreCar"/>
+          <w:rFonts w:asciiTheme="minorHAnsi" w:eastAsiaTheme="minorHAnsi" w:hAnsiTheme="minorHAnsi" w:cstheme="minorBidi"/>
+          <w:color w:val="auto"/>
+          <w:spacing w:val="0"/>
+          <w:sz w:val="24"/>
+          <w:szCs w:val="24"/>
+          <w:lang w:val="fr-CH"/>
+        </w:rPr>
+      </w:pPr>
+      <w:r>
+        <w:rPr>
+          <w:rStyle w:val="Sous-titreCar"/>
+        </w:rPr>
+        <w:t xml:space="preserve">Page </w:t>
+      </w:r>
+      <w:proofErr w:type="spellStart"/>
+      <w:r>
+        <w:rPr>
+          <w:rStyle w:val="Sous-titreCar"/>
+        </w:rPr>
+        <w:t>Turn</w:t>
+      </w:r>
+      <w:proofErr w:type="spellEnd"/>
+      <w:r>
+        <w:rPr>
+          <w:rStyle w:val="Sous-titreCar"/>
+        </w:rPr>
+        <w:t xml:space="preserve"> Sound</w:t>
+      </w:r>
+    </w:p>
+    <w:p>
+      <w:pPr>
+        <w:pStyle w:val="Pardeliste"/>
+        <w:numPr>
+          <w:ilvl w:val="0"/>
+          <w:numId w:val="3"/>
+        </w:numPr>
+      </w:pPr>
+      <w:r>
+        <w:t>http://soundbible.com/2066-Page-Turn.html</w:t>
+      </w:r>
+    </w:p>
+    <w:p>
+      <w:pPr>
+        <w:pStyle w:val="Pardeliste"/>
+        <w:numPr>
+          <w:ilvl w:val="0"/>
+          <w:numId w:val="3"/>
+        </w:numPr>
+      </w:pPr>
+      <w:r>
+        <w:rPr>
+          <w:lang w:val="fr-FR"/>
+        </w:rPr>
+        <w:t>License: Attribution 3.0</w:t>
+      </w:r>
+      <w:r>
+        <w:rPr>
+          <w:lang w:val="fr-FR"/>
+        </w:rPr>
+        <w:t xml:space="preserve"> </w:t>
+      </w:r>
+      <w:hyperlink r:id="rId35" w:history="1">
+        <w:r>
+          <w:rPr>
+            <w:rStyle w:val="Lienhypertexte"/>
+            <w:lang w:val="fr-FR"/>
+          </w:rPr>
+          <w:t>https://creativecommons.org/licenses/by/3.0/fr/</w:t>
+        </w:r>
+      </w:hyperlink>
+    </w:p>
+    <w:p/>
+    <w:p/>
+    <w:p>
+      <w:pPr>
+        <w:pStyle w:val="Pardeliste"/>
+        <w:numPr>
+          <w:ilvl w:val="0"/>
+          <w:numId w:val="2"/>
+        </w:numPr>
+        <w:rPr>
+          <w:rStyle w:val="Sous-titreCar"/>
+          <w:rFonts w:asciiTheme="minorHAnsi" w:eastAsiaTheme="minorHAnsi" w:hAnsiTheme="minorHAnsi" w:cstheme="minorBidi"/>
+          <w:color w:val="auto"/>
+          <w:spacing w:val="0"/>
+          <w:sz w:val="24"/>
+          <w:szCs w:val="24"/>
+          <w:lang w:val="fr-CH"/>
+        </w:rPr>
+      </w:pPr>
+      <w:r>
+        <w:rPr>
+          <w:rStyle w:val="Sous-titreCar"/>
+        </w:rPr>
+        <w:t xml:space="preserve">Page </w:t>
+      </w:r>
+      <w:proofErr w:type="spellStart"/>
+      <w:r>
+        <w:rPr>
+          <w:rStyle w:val="Sous-titreCar"/>
+        </w:rPr>
+        <w:t>Turn</w:t>
+      </w:r>
+      <w:proofErr w:type="spellEnd"/>
+      <w:r>
+        <w:rPr>
+          <w:rStyle w:val="Sous-titreCar"/>
+        </w:rPr>
+        <w:t xml:space="preserve"> Sound</w:t>
+      </w:r>
+    </w:p>
+    <w:p>
+      <w:pPr>
+        <w:pStyle w:val="Pardeliste"/>
+        <w:numPr>
+          <w:ilvl w:val="0"/>
+          <w:numId w:val="3"/>
+        </w:numPr>
+      </w:pPr>
+      <w:r>
+        <w:t>http://soundbible.com/2066-Page-Turn.html</w:t>
+      </w:r>
+    </w:p>
+    <w:p>
+      <w:pPr>
+        <w:pStyle w:val="Pardeliste"/>
+        <w:numPr>
+          <w:ilvl w:val="0"/>
+          <w:numId w:val="3"/>
+        </w:numPr>
+      </w:pPr>
+      <w:r>
+        <w:rPr>
+          <w:lang w:val="fr-FR"/>
+        </w:rPr>
+        <w:t>License: Attribution 3.0</w:t>
+      </w:r>
+      <w:r>
+        <w:rPr>
+          <w:lang w:val="fr-FR"/>
+        </w:rPr>
+        <w:t xml:space="preserve"> </w:t>
+      </w:r>
+      <w:hyperlink r:id="rId36" w:history="1">
+        <w:r>
+          <w:rPr>
+            <w:rStyle w:val="Lienhypertexte"/>
+            <w:lang w:val="fr-FR"/>
+          </w:rPr>
+          <w:t>https://creativecommons.org/licenses/by/3.0/fr/</w:t>
+        </w:r>
+      </w:hyperlink>
+    </w:p>
+    <w:p/>
+    <w:p/>
+    <w:p>
+      <w:pPr>
+        <w:pStyle w:val="Pardeliste"/>
+        <w:numPr>
+          <w:ilvl w:val="0"/>
+          <w:numId w:val="2"/>
+        </w:numPr>
+        <w:rPr>
+          <w:rStyle w:val="Sous-titreCar"/>
+          <w:rFonts w:asciiTheme="minorHAnsi" w:eastAsiaTheme="minorHAnsi" w:hAnsiTheme="minorHAnsi" w:cstheme="minorBidi"/>
+          <w:color w:val="auto"/>
+          <w:spacing w:val="0"/>
+          <w:sz w:val="24"/>
+          <w:szCs w:val="24"/>
+          <w:lang w:val="fr-CH"/>
+        </w:rPr>
+      </w:pPr>
+      <w:r>
+        <w:rPr>
+          <w:rStyle w:val="Sous-titreCar"/>
+        </w:rPr>
+        <w:t xml:space="preserve">Page </w:t>
+      </w:r>
+      <w:proofErr w:type="spellStart"/>
+      <w:r>
+        <w:rPr>
+          <w:rStyle w:val="Sous-titreCar"/>
+        </w:rPr>
+        <w:t>Turn</w:t>
+      </w:r>
+      <w:proofErr w:type="spellEnd"/>
+      <w:r>
+        <w:rPr>
+          <w:rStyle w:val="Sous-titreCar"/>
+        </w:rPr>
+        <w:t xml:space="preserve"> Sound</w:t>
+      </w:r>
+    </w:p>
+    <w:p>
+      <w:pPr>
+        <w:pStyle w:val="Pardeliste"/>
+        <w:numPr>
+          <w:ilvl w:val="0"/>
+          <w:numId w:val="3"/>
+        </w:numPr>
+      </w:pPr>
+      <w:r>
+        <w:t>http://soundbible.com/2066-Page-Turn.html</w:t>
+      </w:r>
+    </w:p>
+    <w:p>
+      <w:pPr>
+        <w:pStyle w:val="Pardeliste"/>
+        <w:numPr>
+          <w:ilvl w:val="0"/>
+          <w:numId w:val="3"/>
+        </w:numPr>
+      </w:pPr>
+      <w:r>
+        <w:rPr>
+          <w:lang w:val="fr-FR"/>
+        </w:rPr>
+        <w:t>License: Attribution 3.0</w:t>
+      </w:r>
+      <w:r>
+        <w:rPr>
+          <w:lang w:val="fr-FR"/>
+        </w:rPr>
+        <w:t xml:space="preserve"> </w:t>
+      </w:r>
+      <w:hyperlink r:id="rId37" w:history="1">
+        <w:r>
+          <w:rPr>
+            <w:rStyle w:val="Lienhypertexte"/>
+            <w:lang w:val="fr-FR"/>
+          </w:rPr>
+          <w:t>https://creativecommons.org/licenses/by/3.0/fr/</w:t>
+        </w:r>
+      </w:hyperlink>
+    </w:p>
+    <w:p/>
+    <w:p/>
+    <w:p>
+      <w:pPr>
+        <w:pStyle w:val="Pardeliste"/>
+        <w:numPr>
+          <w:ilvl w:val="0"/>
+          <w:numId w:val="2"/>
+        </w:numPr>
+        <w:rPr>
+          <w:rStyle w:val="Sous-titreCar"/>
+          <w:rFonts w:asciiTheme="minorHAnsi" w:eastAsiaTheme="minorHAnsi" w:hAnsiTheme="minorHAnsi" w:cstheme="minorBidi"/>
+          <w:color w:val="auto"/>
+          <w:spacing w:val="0"/>
+          <w:sz w:val="24"/>
+          <w:szCs w:val="24"/>
+          <w:lang w:val="fr-CH"/>
+        </w:rPr>
+      </w:pPr>
+      <w:r>
+        <w:rPr>
+          <w:rStyle w:val="Sous-titreCar"/>
+        </w:rPr>
+        <w:t xml:space="preserve">Page </w:t>
+      </w:r>
+      <w:proofErr w:type="spellStart"/>
+      <w:r>
+        <w:rPr>
+          <w:rStyle w:val="Sous-titreCar"/>
+        </w:rPr>
+        <w:t>Turn</w:t>
+      </w:r>
+      <w:proofErr w:type="spellEnd"/>
+      <w:r>
+        <w:rPr>
+          <w:rStyle w:val="Sous-titreCar"/>
+        </w:rPr>
+        <w:t xml:space="preserve"> Sound</w:t>
+      </w:r>
+    </w:p>
+    <w:p>
+      <w:pPr>
+        <w:pStyle w:val="Pardeliste"/>
+        <w:numPr>
+          <w:ilvl w:val="0"/>
+          <w:numId w:val="3"/>
+        </w:numPr>
+      </w:pPr>
+      <w:r>
+        <w:t>http://soundbible.com/2066-Page-Turn.html</w:t>
+      </w:r>
+    </w:p>
+    <w:p>
+      <w:pPr>
+        <w:pStyle w:val="Pardeliste"/>
+        <w:numPr>
+          <w:ilvl w:val="0"/>
+          <w:numId w:val="3"/>
+        </w:numPr>
+      </w:pPr>
+      <w:r>
+        <w:rPr>
+          <w:lang w:val="fr-FR"/>
+        </w:rPr>
+        <w:t>License: Attribution 3.0</w:t>
+      </w:r>
+      <w:r>
+        <w:rPr>
+          <w:lang w:val="fr-FR"/>
+        </w:rPr>
+        <w:t xml:space="preserve"> </w:t>
+      </w:r>
+      <w:hyperlink r:id="rId38" w:history="1">
+        <w:r>
+          <w:rPr>
+            <w:rStyle w:val="Lienhypertexte"/>
+            <w:lang w:val="fr-FR"/>
+          </w:rPr>
+          <w:t>https://creativecommons.org/licenses/by/3.0/fr/</w:t>
+        </w:r>
+      </w:hyperlink>
+    </w:p>
+    <w:p/>
+    <w:p/>
+    <w:p>
+      <w:pPr>
+        <w:pStyle w:val="Pardeliste"/>
+        <w:numPr>
+          <w:ilvl w:val="0"/>
+          <w:numId w:val="2"/>
+        </w:numPr>
+        <w:rPr>
+          <w:rStyle w:val="Sous-titreCar"/>
+          <w:rFonts w:asciiTheme="minorHAnsi" w:eastAsiaTheme="minorHAnsi" w:hAnsiTheme="minorHAnsi" w:cstheme="minorBidi"/>
+          <w:color w:val="auto"/>
+          <w:spacing w:val="0"/>
+          <w:sz w:val="24"/>
+          <w:szCs w:val="24"/>
+          <w:lang w:val="fr-CH"/>
+        </w:rPr>
+      </w:pPr>
+      <w:r>
+        <w:rPr>
+          <w:rStyle w:val="Sous-titreCar"/>
+        </w:rPr>
+        <w:t xml:space="preserve">Page </w:t>
+      </w:r>
+      <w:proofErr w:type="spellStart"/>
+      <w:r>
+        <w:rPr>
+          <w:rStyle w:val="Sous-titreCar"/>
+        </w:rPr>
+        <w:t>Turn</w:t>
+      </w:r>
+      <w:proofErr w:type="spellEnd"/>
+      <w:r>
+        <w:rPr>
+          <w:rStyle w:val="Sous-titreCar"/>
+        </w:rPr>
+        <w:t xml:space="preserve"> Sound</w:t>
+      </w:r>
+    </w:p>
+    <w:p>
+      <w:pPr>
+        <w:pStyle w:val="Pardeliste"/>
+        <w:numPr>
+          <w:ilvl w:val="0"/>
+          <w:numId w:val="3"/>
+        </w:numPr>
+      </w:pPr>
+      <w:r>
+        <w:t>http://soundbible.com/2066-Page-Turn.html</w:t>
+      </w:r>
+    </w:p>
+    <w:p>
+      <w:pPr>
+        <w:pStyle w:val="Pardeliste"/>
+        <w:numPr>
+          <w:ilvl w:val="0"/>
+          <w:numId w:val="3"/>
+        </w:numPr>
+      </w:pPr>
+      <w:r>
+        <w:rPr>
+          <w:lang w:val="fr-FR"/>
+        </w:rPr>
+        <w:t>License: Attribution 3.0</w:t>
+      </w:r>
+      <w:r>
+        <w:rPr>
+          <w:lang w:val="fr-FR"/>
+        </w:rPr>
+        <w:t xml:space="preserve"> </w:t>
+      </w:r>
+      <w:hyperlink r:id="rId39" w:history="1">
+        <w:r>
+          <w:rPr>
+            <w:rStyle w:val="Lienhypertexte"/>
+            <w:lang w:val="fr-FR"/>
+          </w:rPr>
+          <w:t>https://creativecommons.org/licenses/by/3.0/fr/</w:t>
+        </w:r>
+      </w:hyperlink>
+    </w:p>
+    <w:p/>
+    <w:p/>
+    <w:p>
+      <w:pPr>
+        <w:pStyle w:val="Pardeliste"/>
+        <w:numPr>
+          <w:ilvl w:val="0"/>
+          <w:numId w:val="2"/>
+        </w:numPr>
+        <w:rPr>
+          <w:rStyle w:val="Sous-titreCar"/>
+          <w:rFonts w:asciiTheme="minorHAnsi" w:eastAsiaTheme="minorHAnsi" w:hAnsiTheme="minorHAnsi" w:cstheme="minorBidi"/>
+          <w:color w:val="auto"/>
+          <w:spacing w:val="0"/>
+          <w:sz w:val="24"/>
+          <w:szCs w:val="24"/>
+          <w:lang w:val="fr-CH"/>
+        </w:rPr>
+      </w:pPr>
+      <w:r>
+        <w:rPr>
+          <w:rStyle w:val="Sous-titreCar"/>
+        </w:rPr>
+        <w:t xml:space="preserve">Page </w:t>
+      </w:r>
+      <w:proofErr w:type="spellStart"/>
+      <w:r>
+        <w:rPr>
+          <w:rStyle w:val="Sous-titreCar"/>
+        </w:rPr>
+        <w:t>Turn</w:t>
+      </w:r>
+      <w:proofErr w:type="spellEnd"/>
+      <w:r>
+        <w:rPr>
+          <w:rStyle w:val="Sous-titreCar"/>
+        </w:rPr>
+        <w:t xml:space="preserve"> Sound</w:t>
+      </w:r>
+    </w:p>
+    <w:p>
+      <w:pPr>
+        <w:pStyle w:val="Pardeliste"/>
+        <w:numPr>
+          <w:ilvl w:val="0"/>
+          <w:numId w:val="3"/>
+        </w:numPr>
+      </w:pPr>
+      <w:r>
+        <w:t>http://soundbible.com/2066-Page-Turn.html</w:t>
+      </w:r>
+    </w:p>
+    <w:p>
+      <w:pPr>
+        <w:pStyle w:val="Pardeliste"/>
+        <w:numPr>
+          <w:ilvl w:val="0"/>
+          <w:numId w:val="3"/>
+        </w:numPr>
+      </w:pPr>
+      <w:r>
+        <w:rPr>
+          <w:lang w:val="fr-FR"/>
+        </w:rPr>
+        <w:t>License: Attribution 3.0</w:t>
+      </w:r>
+      <w:r>
+        <w:rPr>
+          <w:lang w:val="fr-FR"/>
+        </w:rPr>
+        <w:t xml:space="preserve"> </w:t>
+      </w:r>
+      <w:hyperlink r:id="rId40" w:history="1">
+        <w:r>
+          <w:rPr>
+            <w:rStyle w:val="Lienhypertexte"/>
+            <w:lang w:val="fr-FR"/>
+          </w:rPr>
+          <w:t>https://creativecommons.org/licenses/by/3.0/fr/</w:t>
+        </w:r>
+      </w:hyperlink>
+    </w:p>
+    <w:p/>
+    <w:p/>
+    <w:p>
+      <w:pPr>
+        <w:pStyle w:val="Pardeliste"/>
+        <w:numPr>
+          <w:ilvl w:val="0"/>
+          <w:numId w:val="2"/>
+        </w:numPr>
+        <w:rPr>
+          <w:rStyle w:val="Sous-titreCar"/>
+          <w:rFonts w:asciiTheme="minorHAnsi" w:eastAsiaTheme="minorHAnsi" w:hAnsiTheme="minorHAnsi" w:cstheme="minorBidi"/>
+          <w:color w:val="auto"/>
+          <w:spacing w:val="0"/>
+          <w:sz w:val="24"/>
+          <w:szCs w:val="24"/>
+          <w:lang w:val="fr-CH"/>
+        </w:rPr>
+      </w:pPr>
+      <w:r>
+        <w:rPr>
+          <w:rStyle w:val="Sous-titreCar"/>
+        </w:rPr>
+        <w:t xml:space="preserve">Page </w:t>
+      </w:r>
+      <w:proofErr w:type="spellStart"/>
+      <w:r>
+        <w:rPr>
+          <w:rStyle w:val="Sous-titreCar"/>
+        </w:rPr>
+        <w:t>Turn</w:t>
+      </w:r>
+      <w:proofErr w:type="spellEnd"/>
+      <w:r>
+        <w:rPr>
+          <w:rStyle w:val="Sous-titreCar"/>
+        </w:rPr>
+        <w:t xml:space="preserve"> Sound</w:t>
+      </w:r>
+    </w:p>
+    <w:p>
+      <w:pPr>
+        <w:pStyle w:val="Pardeliste"/>
+        <w:numPr>
+          <w:ilvl w:val="0"/>
+          <w:numId w:val="3"/>
+        </w:numPr>
+      </w:pPr>
+      <w:r>
+        <w:t>http://soundbible.com/2066-Page-Turn.html</w:t>
+      </w:r>
+    </w:p>
+    <w:p>
+      <w:pPr>
+        <w:pStyle w:val="Pardeliste"/>
+        <w:numPr>
+          <w:ilvl w:val="0"/>
+          <w:numId w:val="3"/>
+        </w:numPr>
+      </w:pPr>
+      <w:r>
+        <w:rPr>
+          <w:lang w:val="fr-FR"/>
+        </w:rPr>
+        <w:t>License: Attribution 3.0</w:t>
+      </w:r>
+      <w:r>
+        <w:rPr>
+          <w:lang w:val="fr-FR"/>
+        </w:rPr>
+        <w:t xml:space="preserve"> </w:t>
+      </w:r>
+      <w:hyperlink r:id="rId41" w:history="1">
+        <w:r>
+          <w:rPr>
+            <w:rStyle w:val="Lienhypertexte"/>
+            <w:lang w:val="fr-FR"/>
+          </w:rPr>
+          <w:t>https://creativecommons.org/licenses/by/3.0/fr/</w:t>
+        </w:r>
+      </w:hyperlink>
+    </w:p>
+    <w:p/>
+    <w:p/>
+    <w:p>
+      <w:pPr>
+        <w:pStyle w:val="Pardeliste"/>
+        <w:numPr>
+          <w:ilvl w:val="0"/>
+          <w:numId w:val="2"/>
+        </w:numPr>
+        <w:rPr>
+          <w:rStyle w:val="Sous-titreCar"/>
+          <w:rFonts w:asciiTheme="minorHAnsi" w:eastAsiaTheme="minorHAnsi" w:hAnsiTheme="minorHAnsi" w:cstheme="minorBidi"/>
+          <w:color w:val="auto"/>
+          <w:spacing w:val="0"/>
+          <w:sz w:val="24"/>
+          <w:szCs w:val="24"/>
+          <w:lang w:val="fr-CH"/>
+        </w:rPr>
+      </w:pPr>
+      <w:r>
+        <w:rPr>
+          <w:rStyle w:val="Sous-titreCar"/>
+        </w:rPr>
+        <w:t xml:space="preserve">Page </w:t>
+      </w:r>
+      <w:proofErr w:type="spellStart"/>
+      <w:r>
+        <w:rPr>
+          <w:rStyle w:val="Sous-titreCar"/>
+        </w:rPr>
+        <w:t>Turn</w:t>
+      </w:r>
+      <w:proofErr w:type="spellEnd"/>
+      <w:r>
+        <w:rPr>
+          <w:rStyle w:val="Sous-titreCar"/>
+        </w:rPr>
+        <w:t xml:space="preserve"> Sound</w:t>
+      </w:r>
+    </w:p>
+    <w:p>
+      <w:pPr>
+        <w:pStyle w:val="Pardeliste"/>
+        <w:numPr>
+          <w:ilvl w:val="0"/>
+          <w:numId w:val="3"/>
+        </w:numPr>
+      </w:pPr>
+      <w:r>
+        <w:t>http://soundbible.com/2066-Page-Turn.html</w:t>
+      </w:r>
+    </w:p>
+    <w:p>
+      <w:pPr>
+        <w:pStyle w:val="Pardeliste"/>
+        <w:numPr>
+          <w:ilvl w:val="0"/>
+          <w:numId w:val="3"/>
+        </w:numPr>
+      </w:pPr>
+      <w:r>
+        <w:rPr>
+          <w:lang w:val="fr-FR"/>
+        </w:rPr>
+        <w:t>License: Attribution 3.0</w:t>
+      </w:r>
+      <w:r>
+        <w:rPr>
+          <w:lang w:val="fr-FR"/>
+        </w:rPr>
+        <w:t xml:space="preserve"> </w:t>
+      </w:r>
+      <w:hyperlink r:id="rId42" w:history="1">
+        <w:r>
+          <w:rPr>
+            <w:rStyle w:val="Lienhypertexte"/>
+            <w:lang w:val="fr-FR"/>
+          </w:rPr>
+          <w:t>https://creativecommons.org/licenses/by/3.0/fr/</w:t>
+        </w:r>
+      </w:hyperlink>
+    </w:p>
+    <w:p/>
+    <w:p/>
+    <w:p>
+      <w:pPr>
+        <w:pStyle w:val="Pardeliste"/>
+        <w:numPr>
+          <w:ilvl w:val="0"/>
+          <w:numId w:val="2"/>
+        </w:numPr>
+        <w:rPr>
+          <w:rStyle w:val="Sous-titreCar"/>
+          <w:rFonts w:asciiTheme="minorHAnsi" w:eastAsiaTheme="minorHAnsi" w:hAnsiTheme="minorHAnsi" w:cstheme="minorBidi"/>
+          <w:color w:val="auto"/>
+          <w:spacing w:val="0"/>
+          <w:sz w:val="24"/>
+          <w:szCs w:val="24"/>
+          <w:lang w:val="fr-CH"/>
+        </w:rPr>
+      </w:pPr>
+      <w:r>
+        <w:rPr>
+          <w:rStyle w:val="Sous-titreCar"/>
+        </w:rPr>
+        <w:t xml:space="preserve">Page </w:t>
+      </w:r>
+      <w:proofErr w:type="spellStart"/>
+      <w:r>
+        <w:rPr>
+          <w:rStyle w:val="Sous-titreCar"/>
+        </w:rPr>
+        <w:t>Turn</w:t>
+      </w:r>
+      <w:proofErr w:type="spellEnd"/>
+      <w:r>
+        <w:rPr>
+          <w:rStyle w:val="Sous-titreCar"/>
+        </w:rPr>
+        <w:t xml:space="preserve"> Sound</w:t>
+      </w:r>
+    </w:p>
+    <w:p>
+      <w:pPr>
+        <w:pStyle w:val="Pardeliste"/>
+        <w:numPr>
+          <w:ilvl w:val="0"/>
+          <w:numId w:val="3"/>
+        </w:numPr>
+      </w:pPr>
+      <w:r>
+        <w:t>http://soundbible.com/2066-Page-Turn.html</w:t>
+      </w:r>
+    </w:p>
+    <w:p>
+      <w:pPr>
+        <w:pStyle w:val="Pardeliste"/>
+        <w:numPr>
+          <w:ilvl w:val="0"/>
+          <w:numId w:val="3"/>
+        </w:numPr>
+      </w:pPr>
+      <w:r>
+        <w:rPr>
+          <w:lang w:val="fr-FR"/>
+        </w:rPr>
+        <w:t>License: Attribution 3.0</w:t>
+      </w:r>
+      <w:r>
+        <w:rPr>
+          <w:lang w:val="fr-FR"/>
+        </w:rPr>
+        <w:t xml:space="preserve"> </w:t>
+      </w:r>
+      <w:hyperlink r:id="rId43" w:history="1">
+        <w:r>
+          <w:rPr>
+            <w:rStyle w:val="Lienhypertexte"/>
+            <w:lang w:val="fr-FR"/>
+          </w:rPr>
+          <w:t>https://creativecommons.org/licenses/by/3.0/fr/</w:t>
+        </w:r>
+      </w:hyperlink>
+    </w:p>
+    <w:p/>
+    <w:p>
+      <w:pPr>
+        <w:pStyle w:val="Pardeliste"/>
+        <w:numPr>
+          <w:ilvl w:val="0"/>
+          <w:numId w:val="2"/>
+        </w:numPr>
+        <w:rPr>
+          <w:rStyle w:val="Sous-titreCar"/>
+          <w:rFonts w:asciiTheme="minorHAnsi" w:eastAsiaTheme="minorHAnsi" w:hAnsiTheme="minorHAnsi" w:cstheme="minorBidi"/>
+          <w:color w:val="auto"/>
+          <w:spacing w:val="0"/>
+          <w:sz w:val="24"/>
+          <w:szCs w:val="24"/>
+          <w:lang w:val="fr-CH"/>
+        </w:rPr>
+      </w:pPr>
+      <w:r>
+        <w:rPr>
+          <w:rStyle w:val="Sous-titreCar"/>
+        </w:rPr>
+        <w:t xml:space="preserve">Page </w:t>
+      </w:r>
+      <w:proofErr w:type="spellStart"/>
+      <w:r>
+        <w:rPr>
+          <w:rStyle w:val="Sous-titreCar"/>
+        </w:rPr>
+        <w:t>Turn</w:t>
+      </w:r>
+      <w:proofErr w:type="spellEnd"/>
+      <w:r>
+        <w:rPr>
+          <w:rStyle w:val="Sous-titreCar"/>
+        </w:rPr>
+        <w:t xml:space="preserve"> Sound</w:t>
+      </w:r>
+    </w:p>
+    <w:p>
+      <w:pPr>
+        <w:pStyle w:val="Pardeliste"/>
+        <w:numPr>
+          <w:ilvl w:val="0"/>
+          <w:numId w:val="3"/>
+        </w:numPr>
+      </w:pPr>
+      <w:r>
+        <w:t>http://soundbible.com/2066-Page-Turn.html</w:t>
+      </w:r>
+    </w:p>
+    <w:p>
+      <w:pPr>
+        <w:pStyle w:val="Pardeliste"/>
+        <w:numPr>
+          <w:ilvl w:val="0"/>
+          <w:numId w:val="3"/>
+        </w:numPr>
+      </w:pPr>
+      <w:r>
+        <w:rPr>
+          <w:lang w:val="fr-FR"/>
+        </w:rPr>
+        <w:lastRenderedPageBreak/>
+        <w:t>License: Attribution 3.0</w:t>
+      </w:r>
+      <w:r>
+        <w:rPr>
+          <w:lang w:val="fr-FR"/>
+        </w:rPr>
+        <w:t xml:space="preserve"> </w:t>
+      </w:r>
+      <w:hyperlink r:id="rId44" w:history="1">
+        <w:r>
+          <w:rPr>
+            <w:rStyle w:val="Lienhypertexte"/>
+            <w:lang w:val="fr-FR"/>
+          </w:rPr>
+          <w:t>https://creativecommons.org/licenses/by/3.0/fr/</w:t>
+        </w:r>
+      </w:hyperlink>
+    </w:p>
+    <w:p/>
+    <w:p/>
     <w:p/>
     <w:p/>
     <w:p/>
@@ -1361,7 +2841,7 @@
                     </pic:cNvPicPr>
                   </pic:nvPicPr>
                   <pic:blipFill>
-                    <a:blip r:embed="rId21">
+                    <a:blip r:embed="rId45">
                       <a:extLst>
                         <a:ext uri="{28A0092B-C50C-407E-A947-70E740481C1C}">
                           <a14:useLocalDpi xmlns:a14="http://schemas.microsoft.com/office/drawing/2010/main" val="0"/>
@@ -1420,7 +2900,7 @@
                     </pic:cNvPicPr>
                   </pic:nvPicPr>
                   <pic:blipFill>
-                    <a:blip r:embed="rId22">
+                    <a:blip r:embed="rId46">
                       <a:extLst>
                         <a:ext uri="{28A0092B-C50C-407E-A947-70E740481C1C}">
                           <a14:useLocalDpi xmlns:a14="http://schemas.microsoft.com/office/drawing/2010/main" val="0"/>
@@ -1474,7 +2954,7 @@
                     </pic:cNvPicPr>
                   </pic:nvPicPr>
                   <pic:blipFill>
-                    <a:blip r:embed="rId23">
+                    <a:blip r:embed="rId47">
                       <a:extLst>
                         <a:ext uri="{28A0092B-C50C-407E-A947-70E740481C1C}">
                           <a14:useLocalDpi xmlns:a14="http://schemas.microsoft.com/office/drawing/2010/main" val="0"/>
@@ -2312,6 +3792,7 @@
   <w:style w:type="character" w:default="1" w:styleId="Policepardfaut">
     <w:name w:val="Default Paragraph Font"/>
     <w:uiPriority w:val="1"/>
+    <w:semiHidden/>
     <w:unhideWhenUsed/>
   </w:style>
   <w:style w:type="table" w:default="1" w:styleId="TableauNormal">

--- a/Ressources/Sounds/info.docx
+++ b/Ressources/Sounds/info.docx
@@ -1292,8 +1292,6 @@
           <w:u w:val="none"/>
         </w:rPr>
       </w:pPr>
-      <w:bookmarkStart w:id="0" w:name="_GoBack"/>
-      <w:bookmarkEnd w:id="0"/>
       <w:r>
         <w:rPr>
           <w:lang w:val="fr-FR"/>
@@ -1322,7 +1320,7 @@
         <w:pStyle w:val="Pardeliste"/>
         <w:numPr>
           <w:ilvl w:val="0"/>
-          <w:numId w:val="2"/>
+          <w:numId w:val="3"/>
         </w:numPr>
         <w:rPr>
           <w:rStyle w:val="Sous-titreCar"/>
@@ -1334,121 +1332,45 @@
           <w:lang w:val="fr-CH"/>
         </w:rPr>
       </w:pPr>
-      <w:r>
-        <w:rPr>
-          <w:rStyle w:val="Sous-titreCar"/>
-        </w:rPr>
-        <w:t xml:space="preserve">Page </w:t>
-      </w:r>
       <w:proofErr w:type="spellStart"/>
       <w:r>
         <w:rPr>
           <w:rStyle w:val="Sous-titreCar"/>
         </w:rPr>
-        <w:t>Turn</w:t>
+        <w:t>Walking</w:t>
       </w:r>
       <w:proofErr w:type="spellEnd"/>
       <w:r>
         <w:rPr>
           <w:rStyle w:val="Sous-titreCar"/>
         </w:rPr>
-        <w:t xml:space="preserve"> Sound</w:t>
-      </w:r>
-    </w:p>
-    <w:p>
-      <w:pPr>
-        <w:pStyle w:val="Pardeliste"/>
-        <w:numPr>
-          <w:ilvl w:val="0"/>
-          <w:numId w:val="3"/>
-        </w:numPr>
-      </w:pPr>
-      <w:r>
-        <w:t>http://soundbible.com/2066-Page-Turn.html</w:t>
-      </w:r>
-    </w:p>
-    <w:p>
-      <w:pPr>
-        <w:pStyle w:val="Pardeliste"/>
-        <w:numPr>
-          <w:ilvl w:val="0"/>
-          <w:numId w:val="3"/>
-        </w:numPr>
-      </w:pPr>
-      <w:r>
-        <w:rPr>
-          <w:lang w:val="fr-FR"/>
-        </w:rPr>
-        <w:lastRenderedPageBreak/>
-        <w:t>License: Attribution 3.0</w:t>
-      </w:r>
-      <w:r>
-        <w:rPr>
-          <w:lang w:val="fr-FR"/>
-        </w:rPr>
-        <w:t xml:space="preserve"> </w:t>
-      </w:r>
+        <w:t xml:space="preserve"> On Gravel Sound</w:t>
+      </w:r>
+    </w:p>
+    <w:p/>
+    <w:p>
+      <w:pPr>
+        <w:pStyle w:val="Pardeliste"/>
+        <w:numPr>
+          <w:ilvl w:val="0"/>
+          <w:numId w:val="3"/>
+        </w:numPr>
+      </w:pPr>
       <w:hyperlink r:id="rId27" w:history="1">
         <w:r>
           <w:rPr>
             <w:rStyle w:val="Lienhypertexte"/>
-            <w:lang w:val="fr-FR"/>
           </w:rPr>
-          <w:t>https://creativecommons.org/licenses/by/3.0/fr/</w:t>
+          <w:t>http://soundbible.com/1432-Walking-On-Gravel.html</w:t>
         </w:r>
       </w:hyperlink>
     </w:p>
-    <w:p/>
-    <w:p/>
-    <w:p>
-      <w:pPr>
-        <w:pStyle w:val="Pardeliste"/>
-        <w:numPr>
-          <w:ilvl w:val="0"/>
-          <w:numId w:val="2"/>
-        </w:numPr>
-        <w:rPr>
-          <w:rStyle w:val="Sous-titreCar"/>
-          <w:rFonts w:asciiTheme="minorHAnsi" w:eastAsiaTheme="minorHAnsi" w:hAnsiTheme="minorHAnsi" w:cstheme="minorBidi"/>
-          <w:color w:val="auto"/>
-          <w:spacing w:val="0"/>
-          <w:sz w:val="24"/>
-          <w:szCs w:val="24"/>
-          <w:lang w:val="fr-CH"/>
-        </w:rPr>
-      </w:pPr>
-      <w:r>
-        <w:rPr>
-          <w:rStyle w:val="Sous-titreCar"/>
-        </w:rPr>
-        <w:t xml:space="preserve">Page </w:t>
-      </w:r>
-      <w:proofErr w:type="spellStart"/>
-      <w:r>
-        <w:rPr>
-          <w:rStyle w:val="Sous-titreCar"/>
-        </w:rPr>
-        <w:t>Turn</w:t>
-      </w:r>
-      <w:proofErr w:type="spellEnd"/>
-      <w:r>
-        <w:rPr>
-          <w:rStyle w:val="Sous-titreCar"/>
-        </w:rPr>
-        <w:t xml:space="preserve"> Sound</w:t>
-      </w:r>
-    </w:p>
-    <w:p>
-      <w:pPr>
-        <w:pStyle w:val="Pardeliste"/>
-        <w:numPr>
-          <w:ilvl w:val="0"/>
-          <w:numId w:val="3"/>
-        </w:numPr>
-      </w:pPr>
-      <w:r>
-        <w:t>http://soundbible.com/2066-Page-Turn.html</w:t>
-      </w:r>
+    <w:p>
+      <w:pPr>
+        <w:rPr>
+          <w:lang w:val="fr-FR"/>
+        </w:rPr>
+      </w:pPr>
     </w:p>
     <w:p>
       <w:pPr>
@@ -1487,7 +1409,7 @@
         <w:pStyle w:val="Pardeliste"/>
         <w:numPr>
           <w:ilvl w:val="0"/>
-          <w:numId w:val="2"/>
+          <w:numId w:val="3"/>
         </w:numPr>
         <w:rPr>
           <w:rStyle w:val="Sous-titreCar"/>
@@ -1499,37 +1421,33 @@
           <w:lang w:val="fr-CH"/>
         </w:rPr>
       </w:pPr>
-      <w:r>
-        <w:rPr>
-          <w:rStyle w:val="Sous-titreCar"/>
-        </w:rPr>
-        <w:t xml:space="preserve">Page </w:t>
-      </w:r>
+      <w:bookmarkStart w:id="0" w:name="_GoBack"/>
       <w:proofErr w:type="spellStart"/>
       <w:r>
         <w:rPr>
           <w:rStyle w:val="Sous-titreCar"/>
         </w:rPr>
-        <w:t>Turn</w:t>
+        <w:t>Walking</w:t>
       </w:r>
       <w:proofErr w:type="spellEnd"/>
       <w:r>
         <w:rPr>
           <w:rStyle w:val="Sous-titreCar"/>
         </w:rPr>
-        <w:t xml:space="preserve"> Sound</w:t>
-      </w:r>
-    </w:p>
-    <w:p>
-      <w:pPr>
-        <w:pStyle w:val="Pardeliste"/>
-        <w:numPr>
-          <w:ilvl w:val="0"/>
-          <w:numId w:val="3"/>
-        </w:numPr>
-      </w:pPr>
-      <w:r>
-        <w:t>http://soundbible.com/2066-Page-Turn.html</w:t>
+        <w:t xml:space="preserve"> In Snow Sound</w:t>
+      </w:r>
+    </w:p>
+    <w:bookmarkEnd w:id="0"/>
+    <w:p>
+      <w:pPr>
+        <w:pStyle w:val="Pardeliste"/>
+        <w:numPr>
+          <w:ilvl w:val="0"/>
+          <w:numId w:val="3"/>
+        </w:numPr>
+      </w:pPr>
+      <w:r>
+        <w:t>http://soundbible.com/660-Walking-In-Snow.html</w:t>
       </w:r>
     </w:p>
     <w:p>
@@ -2118,6 +2036,7 @@
         <w:rPr>
           <w:lang w:val="fr-FR"/>
         </w:rPr>
+        <w:lastRenderedPageBreak/>
         <w:t>License: Attribution 3.0</w:t>
       </w:r>
       <w:r>
@@ -2711,6 +2630,7 @@
       </w:hyperlink>
     </w:p>
     <w:p/>
+    <w:p/>
     <w:p>
       <w:pPr>
         <w:pStyle w:val="Pardeliste"/>
@@ -2773,7 +2693,88 @@
         <w:rPr>
           <w:lang w:val="fr-FR"/>
         </w:rPr>
+        <w:t>License: Attribution 3.0</w:t>
+      </w:r>
+      <w:r>
+        <w:rPr>
+          <w:lang w:val="fr-FR"/>
+        </w:rPr>
+        <w:t xml:space="preserve"> </w:t>
+      </w:r>
+      <w:hyperlink r:id="rId44" w:history="1">
+        <w:r>
+          <w:rPr>
+            <w:rStyle w:val="Lienhypertexte"/>
+            <w:lang w:val="fr-FR"/>
+          </w:rPr>
+          <w:t>https://creativecommons.org/licenses/by/3.0/fr/</w:t>
+        </w:r>
+      </w:hyperlink>
+    </w:p>
+    <w:p/>
+    <w:p>
+      <w:pPr>
+        <w:pStyle w:val="Pardeliste"/>
+        <w:numPr>
+          <w:ilvl w:val="0"/>
+          <w:numId w:val="2"/>
+        </w:numPr>
+        <w:rPr>
+          <w:rStyle w:val="Sous-titreCar"/>
+          <w:rFonts w:asciiTheme="minorHAnsi" w:eastAsiaTheme="minorHAnsi" w:hAnsiTheme="minorHAnsi" w:cstheme="minorBidi"/>
+          <w:color w:val="auto"/>
+          <w:spacing w:val="0"/>
+          <w:sz w:val="24"/>
+          <w:szCs w:val="24"/>
+          <w:lang w:val="fr-CH"/>
+        </w:rPr>
+      </w:pPr>
+      <w:r>
+        <w:rPr>
+          <w:rStyle w:val="Sous-titreCar"/>
+        </w:rPr>
         <w:lastRenderedPageBreak/>
+        <w:t xml:space="preserve">Page </w:t>
+      </w:r>
+      <w:proofErr w:type="spellStart"/>
+      <w:r>
+        <w:rPr>
+          <w:rStyle w:val="Sous-titreCar"/>
+        </w:rPr>
+        <w:t>Turn</w:t>
+      </w:r>
+      <w:proofErr w:type="spellEnd"/>
+      <w:r>
+        <w:rPr>
+          <w:rStyle w:val="Sous-titreCar"/>
+        </w:rPr>
+        <w:t xml:space="preserve"> Sound</w:t>
+      </w:r>
+    </w:p>
+    <w:p>
+      <w:pPr>
+        <w:pStyle w:val="Pardeliste"/>
+        <w:numPr>
+          <w:ilvl w:val="0"/>
+          <w:numId w:val="3"/>
+        </w:numPr>
+      </w:pPr>
+      <w:r>
+        <w:t>http://soundbible.com/2066-Page-Turn.html</w:t>
+      </w:r>
+    </w:p>
+    <w:p>
+      <w:pPr>
+        <w:pStyle w:val="Pardeliste"/>
+        <w:numPr>
+          <w:ilvl w:val="0"/>
+          <w:numId w:val="3"/>
+        </w:numPr>
+      </w:pPr>
+      <w:r>
+        <w:rPr>
+          <w:lang w:val="fr-FR"/>
+        </w:rPr>
         <w:t>License: Attribution 3.0</w:t>
       </w:r>
       <w:r>
@@ -2782,7 +2783,7 @@
         </w:rPr>
         <w:t xml:space="preserve"> </w:t>
       </w:r>
-      <w:hyperlink r:id="rId44" w:history="1">
+      <w:hyperlink r:id="rId45" w:history="1">
         <w:r>
           <w:rPr>
             <w:rStyle w:val="Lienhypertexte"/>
@@ -2841,7 +2842,7 @@
                     </pic:cNvPicPr>
                   </pic:nvPicPr>
                   <pic:blipFill>
-                    <a:blip r:embed="rId45">
+                    <a:blip r:embed="rId46">
                       <a:extLst>
                         <a:ext uri="{28A0092B-C50C-407E-A947-70E740481C1C}">
                           <a14:useLocalDpi xmlns:a14="http://schemas.microsoft.com/office/drawing/2010/main" val="0"/>
@@ -2900,7 +2901,7 @@
                     </pic:cNvPicPr>
                   </pic:nvPicPr>
                   <pic:blipFill>
-                    <a:blip r:embed="rId46">
+                    <a:blip r:embed="rId47">
                       <a:extLst>
                         <a:ext uri="{28A0092B-C50C-407E-A947-70E740481C1C}">
                           <a14:useLocalDpi xmlns:a14="http://schemas.microsoft.com/office/drawing/2010/main" val="0"/>
@@ -2954,7 +2955,7 @@
                     </pic:cNvPicPr>
                   </pic:nvPicPr>
                   <pic:blipFill>
-                    <a:blip r:embed="rId47">
+                    <a:blip r:embed="rId48">
                       <a:extLst>
                         <a:ext uri="{28A0092B-C50C-407E-A947-70E740481C1C}">
                           <a14:useLocalDpi xmlns:a14="http://schemas.microsoft.com/office/drawing/2010/main" val="0"/>

--- a/Ressources/Sounds/info.docx
+++ b/Ressources/Sounds/info.docx
@@ -1,6 +1,6 @@
 
 <file path=word/document.xml><?xml version="1.0" encoding="utf-8"?>
-<w:document xmlns:wpc="http://schemas.microsoft.com/office/word/2010/wordprocessingCanvas" xmlns:mo="http://schemas.microsoft.com/office/mac/office/2008/main" xmlns:mc="http://schemas.openxmlformats.org/markup-compatibility/2006" xmlns:mv="urn:schemas-microsoft-com:mac:vml" xmlns:o="urn:schemas-microsoft-com:office:office" xmlns:r="http://schemas.openxmlformats.org/officeDocument/2006/relationships" xmlns:m="http://schemas.openxmlformats.org/officeDocument/2006/math" xmlns:v="urn:schemas-microsoft-com:vml" xmlns:wp14="http://schemas.microsoft.com/office/word/2010/wordprocessingDrawing" xmlns:wp="http://schemas.openxmlformats.org/drawingml/2006/wordprocessingDrawing" xmlns:w10="urn:schemas-microsoft-com:office:word" xmlns:w="http://schemas.openxmlformats.org/wordprocessingml/2006/main" xmlns:w14="http://schemas.microsoft.com/office/word/2010/wordml" xmlns:w15="http://schemas.microsoft.com/office/word/2012/wordml" xmlns:wpg="http://schemas.microsoft.com/office/word/2010/wordprocessingGroup" xmlns:wpi="http://schemas.microsoft.com/office/word/2010/wordprocessingInk" xmlns:wne="http://schemas.microsoft.com/office/word/2006/wordml" xmlns:wps="http://schemas.microsoft.com/office/word/2010/wordprocessingShape" mc:Ignorable="w14 w15 wp14">
+<w:document xmlns:wpc="http://schemas.microsoft.com/office/word/2010/wordprocessingCanvas" xmlns:mc="http://schemas.openxmlformats.org/markup-compatibility/2006" xmlns:o="urn:schemas-microsoft-com:office:office" xmlns:r="http://schemas.openxmlformats.org/officeDocument/2006/relationships" xmlns:m="http://schemas.openxmlformats.org/officeDocument/2006/math" xmlns:v="urn:schemas-microsoft-com:vml" xmlns:wp14="http://schemas.microsoft.com/office/word/2010/wordprocessingDrawing" xmlns:wp="http://schemas.openxmlformats.org/drawingml/2006/wordprocessingDrawing" xmlns:w10="urn:schemas-microsoft-com:office:word" xmlns:w="http://schemas.openxmlformats.org/wordprocessingml/2006/main" xmlns:w14="http://schemas.microsoft.com/office/word/2010/wordml" xmlns:w15="http://schemas.microsoft.com/office/word/2012/wordml" xmlns:wpg="http://schemas.microsoft.com/office/word/2010/wordprocessingGroup" xmlns:wpi="http://schemas.microsoft.com/office/word/2010/wordprocessingInk" xmlns:wne="http://schemas.microsoft.com/office/word/2006/wordml" xmlns:wps="http://schemas.microsoft.com/office/word/2010/wordprocessingShape" mc:Ignorable="w14 w15 wp14">
   <w:body>
     <w:p>
       <w:pPr>
@@ -16,7 +16,7 @@
     <w:p/>
     <w:p>
       <w:pPr>
-        <w:pStyle w:val="Pardeliste"/>
+        <w:pStyle w:val="Paragraphedeliste"/>
         <w:numPr>
           <w:ilvl w:val="0"/>
           <w:numId w:val="2"/>
@@ -48,7 +48,7 @@
     </w:p>
     <w:p>
       <w:pPr>
-        <w:pStyle w:val="Pardeliste"/>
+        <w:pStyle w:val="Paragraphedeliste"/>
         <w:numPr>
           <w:ilvl w:val="0"/>
           <w:numId w:val="2"/>
@@ -65,7 +65,7 @@
     </w:p>
     <w:p>
       <w:pPr>
-        <w:pStyle w:val="Pardeliste"/>
+        <w:pStyle w:val="Paragraphedeliste"/>
         <w:numPr>
           <w:ilvl w:val="0"/>
           <w:numId w:val="3"/>
@@ -95,7 +95,7 @@
     </w:p>
     <w:p>
       <w:pPr>
-        <w:pStyle w:val="Pardeliste"/>
+        <w:pStyle w:val="Paragraphedeliste"/>
         <w:numPr>
           <w:ilvl w:val="0"/>
           <w:numId w:val="3"/>
@@ -104,7 +104,7 @@
       <w:r>
         <w:rPr>
           <w:noProof/>
-          <w:lang w:val="fr-FR" w:eastAsia="fr-FR"/>
+          <w:lang w:eastAsia="fr-CH"/>
         </w:rPr>
         <w:drawing>
           <wp:inline distT="0" distB="0" distL="0" distR="0" wp14:anchorId="191D8853" wp14:editId="1D03A255">
@@ -158,7 +158,7 @@
     </w:p>
     <w:p>
       <w:pPr>
-        <w:pStyle w:val="Pardeliste"/>
+        <w:pStyle w:val="Paragraphedeliste"/>
         <w:rPr>
           <w:rStyle w:val="Sous-titreCar"/>
           <w:rFonts w:asciiTheme="minorHAnsi" w:eastAsiaTheme="minorHAnsi" w:hAnsiTheme="minorHAnsi" w:cstheme="minorBidi"/>
@@ -172,7 +172,7 @@
     </w:p>
     <w:p>
       <w:pPr>
-        <w:pStyle w:val="Pardeliste"/>
+        <w:pStyle w:val="Paragraphedeliste"/>
         <w:rPr>
           <w:rStyle w:val="Sous-titreCar"/>
         </w:rPr>
@@ -186,7 +186,7 @@
     </w:p>
     <w:p>
       <w:pPr>
-        <w:pStyle w:val="Pardeliste"/>
+        <w:pStyle w:val="Paragraphedeliste"/>
         <w:numPr>
           <w:ilvl w:val="0"/>
           <w:numId w:val="3"/>
@@ -203,7 +203,7 @@
     </w:p>
     <w:p>
       <w:pPr>
-        <w:pStyle w:val="Pardeliste"/>
+        <w:pStyle w:val="Paragraphedeliste"/>
         <w:numPr>
           <w:ilvl w:val="0"/>
           <w:numId w:val="3"/>
@@ -235,7 +235,7 @@
     <w:p/>
     <w:p>
       <w:pPr>
-        <w:pStyle w:val="Pardeliste"/>
+        <w:pStyle w:val="Paragraphedeliste"/>
         <w:numPr>
           <w:ilvl w:val="0"/>
           <w:numId w:val="2"/>
@@ -259,7 +259,7 @@
     </w:p>
     <w:p>
       <w:pPr>
-        <w:pStyle w:val="Pardeliste"/>
+        <w:pStyle w:val="Paragraphedeliste"/>
         <w:numPr>
           <w:ilvl w:val="0"/>
           <w:numId w:val="3"/>
@@ -276,7 +276,7 @@
     </w:p>
     <w:p>
       <w:pPr>
-        <w:pStyle w:val="Pardeliste"/>
+        <w:pStyle w:val="Paragraphedeliste"/>
         <w:numPr>
           <w:ilvl w:val="0"/>
           <w:numId w:val="3"/>
@@ -306,7 +306,7 @@
     </w:p>
     <w:p>
       <w:pPr>
-        <w:pStyle w:val="Pardeliste"/>
+        <w:pStyle w:val="Paragraphedeliste"/>
         <w:numPr>
           <w:ilvl w:val="0"/>
           <w:numId w:val="3"/>
@@ -315,7 +315,7 @@
       <w:r>
         <w:rPr>
           <w:noProof/>
-          <w:lang w:val="fr-FR" w:eastAsia="fr-FR"/>
+          <w:lang w:eastAsia="fr-CH"/>
         </w:rPr>
         <w:drawing>
           <wp:inline distT="0" distB="0" distL="0" distR="0" wp14:anchorId="280ECE00" wp14:editId="5B01AF77">
@@ -371,7 +371,7 @@
     <w:p/>
     <w:p>
       <w:pPr>
-        <w:pStyle w:val="Pardeliste"/>
+        <w:pStyle w:val="Paragraphedeliste"/>
         <w:numPr>
           <w:ilvl w:val="0"/>
           <w:numId w:val="2"/>
@@ -417,7 +417,7 @@
     </w:p>
     <w:p>
       <w:pPr>
-        <w:pStyle w:val="Pardeliste"/>
+        <w:pStyle w:val="Paragraphedeliste"/>
         <w:numPr>
           <w:ilvl w:val="0"/>
           <w:numId w:val="3"/>
@@ -434,7 +434,7 @@
     </w:p>
     <w:p>
       <w:pPr>
-        <w:pStyle w:val="Pardeliste"/>
+        <w:pStyle w:val="Paragraphedeliste"/>
         <w:numPr>
           <w:ilvl w:val="0"/>
           <w:numId w:val="3"/>
@@ -464,7 +464,7 @@
     </w:p>
     <w:p>
       <w:pPr>
-        <w:pStyle w:val="Pardeliste"/>
+        <w:pStyle w:val="Paragraphedeliste"/>
         <w:numPr>
           <w:ilvl w:val="0"/>
           <w:numId w:val="3"/>
@@ -473,7 +473,7 @@
       <w:r>
         <w:rPr>
           <w:noProof/>
-          <w:lang w:val="fr-FR" w:eastAsia="fr-FR"/>
+          <w:lang w:eastAsia="fr-CH"/>
         </w:rPr>
         <w:drawing>
           <wp:inline distT="0" distB="0" distL="0" distR="0" wp14:anchorId="10076E24" wp14:editId="08191E5E">
@@ -529,7 +529,7 @@
     <w:p/>
     <w:p>
       <w:pPr>
-        <w:pStyle w:val="Pardeliste"/>
+        <w:pStyle w:val="Paragraphedeliste"/>
         <w:numPr>
           <w:ilvl w:val="0"/>
           <w:numId w:val="3"/>
@@ -553,7 +553,7 @@
     </w:p>
     <w:p>
       <w:pPr>
-        <w:pStyle w:val="Pardeliste"/>
+        <w:pStyle w:val="Paragraphedeliste"/>
         <w:numPr>
           <w:ilvl w:val="0"/>
           <w:numId w:val="3"/>
@@ -565,7 +565,7 @@
     </w:p>
     <w:p>
       <w:pPr>
-        <w:pStyle w:val="Pardeliste"/>
+        <w:pStyle w:val="Paragraphedeliste"/>
         <w:numPr>
           <w:ilvl w:val="0"/>
           <w:numId w:val="3"/>
@@ -597,7 +597,7 @@
     <w:p/>
     <w:p>
       <w:pPr>
-        <w:pStyle w:val="Pardeliste"/>
+        <w:pStyle w:val="Paragraphedeliste"/>
         <w:numPr>
           <w:ilvl w:val="0"/>
           <w:numId w:val="2"/>
@@ -635,7 +635,7 @@
     </w:p>
     <w:p>
       <w:pPr>
-        <w:pStyle w:val="Pardeliste"/>
+        <w:pStyle w:val="Paragraphedeliste"/>
         <w:numPr>
           <w:ilvl w:val="0"/>
           <w:numId w:val="3"/>
@@ -647,7 +647,7 @@
     </w:p>
     <w:p>
       <w:pPr>
-        <w:pStyle w:val="Pardeliste"/>
+        <w:pStyle w:val="Paragraphedeliste"/>
         <w:numPr>
           <w:ilvl w:val="0"/>
           <w:numId w:val="3"/>
@@ -678,7 +678,7 @@
     <w:p/>
     <w:p>
       <w:pPr>
-        <w:pStyle w:val="Pardeliste"/>
+        <w:pStyle w:val="Paragraphedeliste"/>
         <w:numPr>
           <w:ilvl w:val="0"/>
           <w:numId w:val="3"/>
@@ -689,32 +689,32 @@
         <w:rPr>
           <w:rStyle w:val="Sous-titreCar"/>
         </w:rPr>
+        <w:t>Woosh</w:t>
+      </w:r>
+      <w:proofErr w:type="spellEnd"/>
+      <w:r>
+        <w:rPr>
+          <w:rStyle w:val="Sous-titreCar"/>
+        </w:rPr>
+        <w:t xml:space="preserve"> Sound</w:t>
+      </w:r>
+    </w:p>
+    <w:p>
+      <w:pPr>
+        <w:pStyle w:val="Paragraphedeliste"/>
+        <w:numPr>
+          <w:ilvl w:val="0"/>
+          <w:numId w:val="3"/>
+        </w:numPr>
+      </w:pPr>
+      <w:r>
         <w:lastRenderedPageBreak/>
-        <w:t>Woosh</w:t>
-      </w:r>
-      <w:proofErr w:type="spellEnd"/>
-      <w:r>
-        <w:rPr>
-          <w:rStyle w:val="Sous-titreCar"/>
-        </w:rPr>
-        <w:t xml:space="preserve"> Sound</w:t>
-      </w:r>
-    </w:p>
-    <w:p>
-      <w:pPr>
-        <w:pStyle w:val="Pardeliste"/>
-        <w:numPr>
-          <w:ilvl w:val="0"/>
-          <w:numId w:val="3"/>
-        </w:numPr>
-      </w:pPr>
-      <w:r>
         <w:t>http://soundbible.com/2068-Woosh.html</w:t>
       </w:r>
     </w:p>
     <w:p>
       <w:pPr>
-        <w:pStyle w:val="Pardeliste"/>
+        <w:pStyle w:val="Paragraphedeliste"/>
         <w:numPr>
           <w:ilvl w:val="0"/>
           <w:numId w:val="3"/>
@@ -771,7 +771,7 @@
     </w:p>
     <w:p>
       <w:pPr>
-        <w:pStyle w:val="Pardeliste"/>
+        <w:pStyle w:val="Paragraphedeliste"/>
         <w:numPr>
           <w:ilvl w:val="0"/>
           <w:numId w:val="3"/>
@@ -783,7 +783,7 @@
     </w:p>
     <w:p>
       <w:pPr>
-        <w:pStyle w:val="Pardeliste"/>
+        <w:pStyle w:val="Paragraphedeliste"/>
         <w:numPr>
           <w:ilvl w:val="0"/>
           <w:numId w:val="3"/>
@@ -808,7 +808,7 @@
     <w:p/>
     <w:p>
       <w:pPr>
-        <w:pStyle w:val="Pardeliste"/>
+        <w:pStyle w:val="Paragraphedeliste"/>
         <w:numPr>
           <w:ilvl w:val="0"/>
           <w:numId w:val="2"/>
@@ -846,7 +846,7 @@
     </w:p>
     <w:p>
       <w:pPr>
-        <w:pStyle w:val="Pardeliste"/>
+        <w:pStyle w:val="Paragraphedeliste"/>
         <w:numPr>
           <w:ilvl w:val="0"/>
           <w:numId w:val="3"/>
@@ -858,7 +858,7 @@
     </w:p>
     <w:p>
       <w:pPr>
-        <w:pStyle w:val="Pardeliste"/>
+        <w:pStyle w:val="Paragraphedeliste"/>
         <w:numPr>
           <w:ilvl w:val="0"/>
           <w:numId w:val="3"/>
@@ -890,7 +890,7 @@
     <w:p/>
     <w:p>
       <w:pPr>
-        <w:pStyle w:val="Pardeliste"/>
+        <w:pStyle w:val="Paragraphedeliste"/>
         <w:numPr>
           <w:ilvl w:val="0"/>
           <w:numId w:val="3"/>
@@ -936,7 +936,7 @@
     </w:p>
     <w:p>
       <w:pPr>
-        <w:pStyle w:val="Pardeliste"/>
+        <w:pStyle w:val="Paragraphedeliste"/>
         <w:numPr>
           <w:ilvl w:val="0"/>
           <w:numId w:val="3"/>
@@ -953,7 +953,7 @@
     </w:p>
     <w:p>
       <w:pPr>
-        <w:pStyle w:val="Pardeliste"/>
+        <w:pStyle w:val="Paragraphedeliste"/>
         <w:numPr>
           <w:ilvl w:val="0"/>
           <w:numId w:val="3"/>
@@ -985,7 +985,7 @@
     <w:p/>
     <w:p>
       <w:pPr>
-        <w:pStyle w:val="Pardeliste"/>
+        <w:pStyle w:val="Paragraphedeliste"/>
         <w:numPr>
           <w:ilvl w:val="0"/>
           <w:numId w:val="3"/>
@@ -1023,7 +1023,7 @@
     </w:p>
     <w:p>
       <w:pPr>
-        <w:pStyle w:val="Pardeliste"/>
+        <w:pStyle w:val="Paragraphedeliste"/>
         <w:numPr>
           <w:ilvl w:val="0"/>
           <w:numId w:val="3"/>
@@ -1040,7 +1040,7 @@
     </w:p>
     <w:p>
       <w:pPr>
-        <w:pStyle w:val="Pardeliste"/>
+        <w:pStyle w:val="Paragraphedeliste"/>
         <w:numPr>
           <w:ilvl w:val="0"/>
           <w:numId w:val="3"/>
@@ -1072,7 +1072,7 @@
     <w:p/>
     <w:p>
       <w:pPr>
-        <w:pStyle w:val="Pardeliste"/>
+        <w:pStyle w:val="Paragraphedeliste"/>
         <w:numPr>
           <w:ilvl w:val="0"/>
           <w:numId w:val="3"/>
@@ -1104,7 +1104,7 @@
     </w:p>
     <w:p>
       <w:pPr>
-        <w:pStyle w:val="Pardeliste"/>
+        <w:pStyle w:val="Paragraphedeliste"/>
         <w:numPr>
           <w:ilvl w:val="0"/>
           <w:numId w:val="3"/>
@@ -1121,7 +1121,7 @@
     </w:p>
     <w:p>
       <w:pPr>
-        <w:pStyle w:val="Pardeliste"/>
+        <w:pStyle w:val="Paragraphedeliste"/>
         <w:numPr>
           <w:ilvl w:val="0"/>
           <w:numId w:val="3"/>
@@ -1153,7 +1153,7 @@
     <w:p/>
     <w:p>
       <w:pPr>
-        <w:pStyle w:val="Pardeliste"/>
+        <w:pStyle w:val="Paragraphedeliste"/>
         <w:numPr>
           <w:ilvl w:val="0"/>
           <w:numId w:val="3"/>
@@ -1191,7 +1191,7 @@
     </w:p>
     <w:p>
       <w:pPr>
-        <w:pStyle w:val="Pardeliste"/>
+        <w:pStyle w:val="Paragraphedeliste"/>
         <w:numPr>
           <w:ilvl w:val="0"/>
           <w:numId w:val="3"/>
@@ -1208,7 +1208,7 @@
     </w:p>
     <w:p>
       <w:pPr>
-        <w:pStyle w:val="Pardeliste"/>
+        <w:pStyle w:val="Paragraphedeliste"/>
         <w:numPr>
           <w:ilvl w:val="0"/>
           <w:numId w:val="3"/>
@@ -1240,7 +1240,7 @@
     <w:p/>
     <w:p>
       <w:pPr>
-        <w:pStyle w:val="Pardeliste"/>
+        <w:pStyle w:val="Paragraphedeliste"/>
         <w:numPr>
           <w:ilvl w:val="0"/>
           <w:numId w:val="3"/>
@@ -1264,7 +1264,7 @@
     </w:p>
     <w:p>
       <w:pPr>
-        <w:pStyle w:val="Pardeliste"/>
+        <w:pStyle w:val="Paragraphedeliste"/>
         <w:numPr>
           <w:ilvl w:val="0"/>
           <w:numId w:val="3"/>
@@ -1281,7 +1281,7 @@
     </w:p>
     <w:p>
       <w:pPr>
-        <w:pStyle w:val="Pardeliste"/>
+        <w:pStyle w:val="Paragraphedeliste"/>
         <w:numPr>
           <w:ilvl w:val="0"/>
           <w:numId w:val="3"/>
@@ -1317,7 +1317,7 @@
     <w:p/>
     <w:p>
       <w:pPr>
-        <w:pStyle w:val="Pardeliste"/>
+        <w:pStyle w:val="Paragraphedeliste"/>
         <w:numPr>
           <w:ilvl w:val="0"/>
           <w:numId w:val="3"/>
@@ -1350,7 +1350,7 @@
     <w:p/>
     <w:p>
       <w:pPr>
-        <w:pStyle w:val="Pardeliste"/>
+        <w:pStyle w:val="Paragraphedeliste"/>
         <w:numPr>
           <w:ilvl w:val="0"/>
           <w:numId w:val="3"/>
@@ -1374,16 +1374,17 @@
     </w:p>
     <w:p>
       <w:pPr>
-        <w:pStyle w:val="Pardeliste"/>
-        <w:numPr>
-          <w:ilvl w:val="0"/>
-          <w:numId w:val="3"/>
-        </w:numPr>
-      </w:pPr>
-      <w:r>
-        <w:rPr>
-          <w:lang w:val="fr-FR"/>
-        </w:rPr>
+        <w:pStyle w:val="Paragraphedeliste"/>
+        <w:numPr>
+          <w:ilvl w:val="0"/>
+          <w:numId w:val="3"/>
+        </w:numPr>
+      </w:pPr>
+      <w:r>
+        <w:rPr>
+          <w:lang w:val="fr-FR"/>
+        </w:rPr>
+        <w:lastRenderedPageBreak/>
         <w:t>License: Attribution 3.0</w:t>
       </w:r>
       <w:r>
@@ -1406,7 +1407,7 @@
     <w:p/>
     <w:p>
       <w:pPr>
-        <w:pStyle w:val="Pardeliste"/>
+        <w:pStyle w:val="Paragraphedeliste"/>
         <w:numPr>
           <w:ilvl w:val="0"/>
           <w:numId w:val="3"/>
@@ -1421,7 +1422,6 @@
           <w:lang w:val="fr-CH"/>
         </w:rPr>
       </w:pPr>
-      <w:bookmarkStart w:id="0" w:name="_GoBack"/>
       <w:proofErr w:type="spellStart"/>
       <w:r>
         <w:rPr>
@@ -1437,10 +1437,9 @@
         <w:t xml:space="preserve"> In Snow Sound</w:t>
       </w:r>
     </w:p>
-    <w:bookmarkEnd w:id="0"/>
-    <w:p>
-      <w:pPr>
-        <w:pStyle w:val="Pardeliste"/>
+    <w:p>
+      <w:pPr>
+        <w:pStyle w:val="Paragraphedeliste"/>
         <w:numPr>
           <w:ilvl w:val="0"/>
           <w:numId w:val="3"/>
@@ -1452,7 +1451,7 @@
     </w:p>
     <w:p>
       <w:pPr>
-        <w:pStyle w:val="Pardeliste"/>
+        <w:pStyle w:val="Paragraphedeliste"/>
         <w:numPr>
           <w:ilvl w:val="0"/>
           <w:numId w:val="3"/>
@@ -1484,10 +1483,10 @@
     <w:p/>
     <w:p>
       <w:pPr>
-        <w:pStyle w:val="Pardeliste"/>
-        <w:numPr>
-          <w:ilvl w:val="0"/>
-          <w:numId w:val="2"/>
+        <w:pStyle w:val="Paragraphedeliste"/>
+        <w:numPr>
+          <w:ilvl w:val="0"/>
+          <w:numId w:val="3"/>
         </w:numPr>
         <w:rPr>
           <w:rStyle w:val="Sous-titreCar"/>
@@ -1499,134 +1498,77 @@
           <w:lang w:val="fr-CH"/>
         </w:rPr>
       </w:pPr>
-      <w:r>
-        <w:rPr>
-          <w:rStyle w:val="Sous-titreCar"/>
-        </w:rPr>
-        <w:t xml:space="preserve">Page </w:t>
-      </w:r>
       <w:proofErr w:type="spellStart"/>
       <w:r>
         <w:rPr>
           <w:rStyle w:val="Sous-titreCar"/>
         </w:rPr>
-        <w:t>Turn</w:t>
+        <w:t>Tornado</w:t>
       </w:r>
       <w:proofErr w:type="spellEnd"/>
       <w:r>
         <w:rPr>
           <w:rStyle w:val="Sous-titreCar"/>
         </w:rPr>
-        <w:t xml:space="preserve"> Sound</w:t>
-      </w:r>
-    </w:p>
-    <w:p>
-      <w:pPr>
-        <w:pStyle w:val="Pardeliste"/>
-        <w:numPr>
-          <w:ilvl w:val="0"/>
-          <w:numId w:val="3"/>
-        </w:numPr>
-      </w:pPr>
-      <w:r>
-        <w:t>http://soundbible.com/2066-Page-Turn.html</w:t>
-      </w:r>
-    </w:p>
-    <w:p>
-      <w:pPr>
-        <w:pStyle w:val="Pardeliste"/>
-        <w:numPr>
-          <w:ilvl w:val="0"/>
-          <w:numId w:val="3"/>
-        </w:numPr>
-      </w:pPr>
-      <w:r>
-        <w:rPr>
-          <w:lang w:val="fr-FR"/>
-        </w:rPr>
-        <w:t>License: Attribution 3.0</w:t>
-      </w:r>
-      <w:r>
-        <w:rPr>
-          <w:lang w:val="fr-FR"/>
-        </w:rPr>
         <w:t xml:space="preserve"> </w:t>
       </w:r>
+      <w:proofErr w:type="spellStart"/>
+      <w:r>
+        <w:rPr>
+          <w:rStyle w:val="Sous-titreCar"/>
+        </w:rPr>
+        <w:t>Siren</w:t>
+      </w:r>
+      <w:proofErr w:type="spellEnd"/>
+      <w:r>
+        <w:rPr>
+          <w:rStyle w:val="Sous-titreCar"/>
+        </w:rPr>
+        <w:t xml:space="preserve"> II Sound</w:t>
+      </w:r>
+    </w:p>
+    <w:p>
+      <w:pPr>
+        <w:pStyle w:val="Paragraphedeliste"/>
+        <w:numPr>
+          <w:ilvl w:val="0"/>
+          <w:numId w:val="3"/>
+        </w:numPr>
+      </w:pPr>
       <w:hyperlink r:id="rId30" w:history="1">
         <w:r>
           <w:rPr>
             <w:rStyle w:val="Lienhypertexte"/>
+            <w:rFonts w:ascii="Segoe UI" w:hAnsi="Segoe UI" w:cs="Segoe UI"/>
+            <w:sz w:val="20"/>
+            <w:szCs w:val="20"/>
             <w:lang w:val="fr-FR"/>
           </w:rPr>
-          <w:t>https://creativecommons.org/licenses/by/3.0/fr/</w:t>
+          <w:t>http://soundbible.com/1937-Tornado-Siren-II.html</w:t>
         </w:r>
       </w:hyperlink>
     </w:p>
-    <w:p/>
-    <w:p/>
-    <w:p>
-      <w:pPr>
-        <w:pStyle w:val="Pardeliste"/>
-        <w:numPr>
-          <w:ilvl w:val="0"/>
-          <w:numId w:val="2"/>
-        </w:numPr>
-        <w:rPr>
-          <w:rStyle w:val="Sous-titreCar"/>
-          <w:rFonts w:asciiTheme="minorHAnsi" w:eastAsiaTheme="minorHAnsi" w:hAnsiTheme="minorHAnsi" w:cstheme="minorBidi"/>
-          <w:color w:val="auto"/>
-          <w:spacing w:val="0"/>
-          <w:sz w:val="24"/>
-          <w:szCs w:val="24"/>
-          <w:lang w:val="fr-CH"/>
-        </w:rPr>
-      </w:pPr>
-      <w:r>
-        <w:rPr>
-          <w:rStyle w:val="Sous-titreCar"/>
-        </w:rPr>
-        <w:t xml:space="preserve">Page </w:t>
-      </w:r>
-      <w:proofErr w:type="spellStart"/>
-      <w:r>
-        <w:rPr>
-          <w:rStyle w:val="Sous-titreCar"/>
-        </w:rPr>
-        <w:t>Turn</w:t>
-      </w:r>
-      <w:proofErr w:type="spellEnd"/>
-      <w:r>
-        <w:rPr>
-          <w:rStyle w:val="Sous-titreCar"/>
-        </w:rPr>
-        <w:t xml:space="preserve"> Sound</w:t>
-      </w:r>
-    </w:p>
-    <w:p>
-      <w:pPr>
-        <w:pStyle w:val="Pardeliste"/>
-        <w:numPr>
-          <w:ilvl w:val="0"/>
-          <w:numId w:val="3"/>
-        </w:numPr>
-      </w:pPr>
-      <w:r>
-        <w:t>http://soundbible.com/2066-Page-Turn.html</w:t>
-      </w:r>
-    </w:p>
-    <w:p>
-      <w:pPr>
-        <w:pStyle w:val="Pardeliste"/>
-        <w:numPr>
-          <w:ilvl w:val="0"/>
-          <w:numId w:val="3"/>
-        </w:numPr>
-      </w:pPr>
-      <w:r>
-        <w:rPr>
-          <w:lang w:val="fr-FR"/>
-        </w:rPr>
-        <w:t>License: Attribution 3.0</w:t>
+    <w:p>
+      <w:pPr>
+        <w:pStyle w:val="Paragraphedeliste"/>
+        <w:numPr>
+          <w:ilvl w:val="0"/>
+          <w:numId w:val="3"/>
+        </w:numPr>
+      </w:pPr>
+      <w:proofErr w:type="gramStart"/>
+      <w:r>
+        <w:rPr>
+          <w:lang w:val="fr-FR"/>
+        </w:rPr>
+        <w:t>License:</w:t>
+      </w:r>
+      <w:proofErr w:type="gramEnd"/>
+      <w:r>
+        <w:rPr>
+          <w:lang w:val="fr-FR"/>
+        </w:rPr>
+        <w:t xml:space="preserve"> Attribution 3.0</w:t>
       </w:r>
       <w:r>
         <w:rPr>
@@ -1648,10 +1590,10 @@
     <w:p/>
     <w:p>
       <w:pPr>
-        <w:pStyle w:val="Pardeliste"/>
-        <w:numPr>
-          <w:ilvl w:val="0"/>
-          <w:numId w:val="2"/>
+        <w:pStyle w:val="Paragraphedeliste"/>
+        <w:numPr>
+          <w:ilvl w:val="0"/>
+          <w:numId w:val="3"/>
         </w:numPr>
         <w:rPr>
           <w:rStyle w:val="Sous-titreCar"/>
@@ -1667,130 +1609,51 @@
         <w:rPr>
           <w:rStyle w:val="Sous-titreCar"/>
         </w:rPr>
-        <w:t xml:space="preserve">Page </w:t>
-      </w:r>
-      <w:proofErr w:type="spellStart"/>
-      <w:r>
-        <w:rPr>
-          <w:rStyle w:val="Sous-titreCar"/>
-        </w:rPr>
-        <w:t>Turn</w:t>
-      </w:r>
-      <w:proofErr w:type="spellEnd"/>
-      <w:r>
-        <w:rPr>
-          <w:rStyle w:val="Sous-titreCar"/>
-        </w:rPr>
-        <w:t xml:space="preserve"> Sound</w:t>
-      </w:r>
-    </w:p>
-    <w:p>
-      <w:pPr>
-        <w:pStyle w:val="Pardeliste"/>
-        <w:numPr>
-          <w:ilvl w:val="0"/>
-          <w:numId w:val="3"/>
-        </w:numPr>
-      </w:pPr>
-      <w:r>
-        <w:t>http://soundbible.com/2066-Page-Turn.html</w:t>
-      </w:r>
-    </w:p>
-    <w:p>
-      <w:pPr>
-        <w:pStyle w:val="Pardeliste"/>
-        <w:numPr>
-          <w:ilvl w:val="0"/>
-          <w:numId w:val="3"/>
-        </w:numPr>
-      </w:pPr>
-      <w:r>
-        <w:rPr>
-          <w:lang w:val="fr-FR"/>
-        </w:rPr>
-        <w:t>License: Attribution 3.0</w:t>
-      </w:r>
-      <w:r>
-        <w:rPr>
-          <w:lang w:val="fr-FR"/>
-        </w:rPr>
-        <w:t xml:space="preserve"> </w:t>
-      </w:r>
+        <w:t>Shooting Star Sound</w:t>
+      </w:r>
+    </w:p>
+    <w:p>
+      <w:pPr>
+        <w:pStyle w:val="Paragraphedeliste"/>
+        <w:numPr>
+          <w:ilvl w:val="0"/>
+          <w:numId w:val="3"/>
+        </w:numPr>
+      </w:pPr>
       <w:hyperlink r:id="rId32" w:history="1">
         <w:r>
           <w:rPr>
             <w:rStyle w:val="Lienhypertexte"/>
+            <w:rFonts w:ascii="Segoe UI" w:hAnsi="Segoe UI" w:cs="Segoe UI"/>
+            <w:sz w:val="20"/>
+            <w:szCs w:val="20"/>
             <w:lang w:val="fr-FR"/>
           </w:rPr>
-          <w:t>https://creativecommons.org/licenses/by/3.0/fr/</w:t>
+          <w:t>http://soundbible.com/1744-Shooting-Star.html</w:t>
         </w:r>
       </w:hyperlink>
     </w:p>
-    <w:p/>
-    <w:p/>
-    <w:p>
-      <w:pPr>
-        <w:pStyle w:val="Pardeliste"/>
-        <w:numPr>
-          <w:ilvl w:val="0"/>
-          <w:numId w:val="2"/>
-        </w:numPr>
-        <w:rPr>
-          <w:rStyle w:val="Sous-titreCar"/>
-          <w:rFonts w:asciiTheme="minorHAnsi" w:eastAsiaTheme="minorHAnsi" w:hAnsiTheme="minorHAnsi" w:cstheme="minorBidi"/>
-          <w:color w:val="auto"/>
-          <w:spacing w:val="0"/>
-          <w:sz w:val="24"/>
-          <w:szCs w:val="24"/>
-          <w:lang w:val="fr-CH"/>
-        </w:rPr>
-      </w:pPr>
-      <w:r>
-        <w:rPr>
-          <w:rStyle w:val="Sous-titreCar"/>
-        </w:rPr>
-        <w:t xml:space="preserve">Page </w:t>
-      </w:r>
-      <w:proofErr w:type="spellStart"/>
-      <w:r>
-        <w:rPr>
-          <w:rStyle w:val="Sous-titreCar"/>
-        </w:rPr>
-        <w:t>Turn</w:t>
-      </w:r>
-      <w:proofErr w:type="spellEnd"/>
-      <w:r>
-        <w:rPr>
-          <w:rStyle w:val="Sous-titreCar"/>
-        </w:rPr>
-        <w:t xml:space="preserve"> Sound</w:t>
-      </w:r>
-    </w:p>
-    <w:p>
-      <w:pPr>
-        <w:pStyle w:val="Pardeliste"/>
-        <w:numPr>
-          <w:ilvl w:val="0"/>
-          <w:numId w:val="3"/>
-        </w:numPr>
-      </w:pPr>
-      <w:r>
-        <w:t>http://soundbible.com/2066-Page-Turn.html</w:t>
-      </w:r>
-    </w:p>
-    <w:p>
-      <w:pPr>
-        <w:pStyle w:val="Pardeliste"/>
-        <w:numPr>
-          <w:ilvl w:val="0"/>
-          <w:numId w:val="3"/>
-        </w:numPr>
-      </w:pPr>
-      <w:r>
-        <w:rPr>
-          <w:lang w:val="fr-FR"/>
-        </w:rPr>
-        <w:t>License: Attribution 3.0</w:t>
+    <w:p>
+      <w:pPr>
+        <w:pStyle w:val="Paragraphedeliste"/>
+        <w:numPr>
+          <w:ilvl w:val="0"/>
+          <w:numId w:val="3"/>
+        </w:numPr>
+      </w:pPr>
+      <w:proofErr w:type="gramStart"/>
+      <w:r>
+        <w:rPr>
+          <w:lang w:val="fr-FR"/>
+        </w:rPr>
+        <w:t>License:</w:t>
+      </w:r>
+      <w:proofErr w:type="gramEnd"/>
+      <w:r>
+        <w:rPr>
+          <w:lang w:val="fr-FR"/>
+        </w:rPr>
+        <w:t xml:space="preserve"> Attribution 3.0</w:t>
       </w:r>
       <w:r>
         <w:rPr>
@@ -1812,10 +1675,10 @@
     <w:p/>
     <w:p>
       <w:pPr>
-        <w:pStyle w:val="Pardeliste"/>
-        <w:numPr>
-          <w:ilvl w:val="0"/>
-          <w:numId w:val="2"/>
+        <w:pStyle w:val="Paragraphedeliste"/>
+        <w:numPr>
+          <w:ilvl w:val="0"/>
+          <w:numId w:val="3"/>
         </w:numPr>
         <w:rPr>
           <w:rStyle w:val="Sous-titreCar"/>
@@ -1827,52 +1690,115 @@
           <w:lang w:val="fr-CH"/>
         </w:rPr>
       </w:pPr>
-      <w:r>
-        <w:rPr>
-          <w:rStyle w:val="Sous-titreCar"/>
-        </w:rPr>
-        <w:t xml:space="preserve">Page </w:t>
-      </w:r>
-      <w:proofErr w:type="spellStart"/>
-      <w:r>
-        <w:rPr>
-          <w:rStyle w:val="Sous-titreCar"/>
-        </w:rPr>
-        <w:t>Turn</w:t>
-      </w:r>
-      <w:proofErr w:type="spellEnd"/>
-      <w:r>
-        <w:rPr>
-          <w:rStyle w:val="Sous-titreCar"/>
-        </w:rPr>
-        <w:t xml:space="preserve"> Sound</w:t>
-      </w:r>
-    </w:p>
-    <w:p>
-      <w:pPr>
-        <w:pStyle w:val="Pardeliste"/>
-        <w:numPr>
-          <w:ilvl w:val="0"/>
-          <w:numId w:val="3"/>
-        </w:numPr>
-      </w:pPr>
-      <w:r>
-        <w:t>http://soundbible.com/2066-Page-Turn.html</w:t>
-      </w:r>
-    </w:p>
-    <w:p>
-      <w:pPr>
-        <w:pStyle w:val="Pardeliste"/>
-        <w:numPr>
-          <w:ilvl w:val="0"/>
-          <w:numId w:val="3"/>
-        </w:numPr>
-      </w:pPr>
-      <w:r>
-        <w:rPr>
-          <w:lang w:val="fr-FR"/>
-        </w:rPr>
-        <w:t>License: Attribution 3.0</w:t>
+      <w:bookmarkStart w:id="0" w:name="_GoBack"/>
+      <w:r>
+        <w:rPr>
+          <w:rStyle w:val="Sous-titreCar"/>
+        </w:rPr>
+        <w:t>Glass Break Sound</w:t>
+      </w:r>
+    </w:p>
+    <w:bookmarkEnd w:id="0"/>
+    <w:p>
+      <w:pPr>
+        <w:pStyle w:val="Paragraphedeliste"/>
+        <w:numPr>
+          <w:ilvl w:val="0"/>
+          <w:numId w:val="3"/>
+        </w:numPr>
+      </w:pPr>
+      <w:r>
+        <w:rPr>
+          <w:rFonts w:ascii="Segoe UI" w:hAnsi="Segoe UI" w:cs="Segoe UI"/>
+          <w:color w:val="000000"/>
+          <w:sz w:val="20"/>
+          <w:szCs w:val="20"/>
+          <w:lang w:val="fr-FR"/>
+        </w:rPr>
+        <w:fldChar w:fldCharType="begin"/>
+      </w:r>
+      <w:r>
+        <w:rPr>
+          <w:rFonts w:ascii="Segoe UI" w:hAnsi="Segoe UI" w:cs="Segoe UI"/>
+          <w:color w:val="000000"/>
+          <w:sz w:val="20"/>
+          <w:szCs w:val="20"/>
+          <w:lang w:val="fr-FR"/>
+        </w:rPr>
+        <w:instrText xml:space="preserve"> HYPERLINK "</w:instrText>
+      </w:r>
+      <w:r>
+        <w:rPr>
+          <w:rFonts w:ascii="Segoe UI" w:hAnsi="Segoe UI" w:cs="Segoe UI"/>
+          <w:color w:val="000000"/>
+          <w:sz w:val="20"/>
+          <w:szCs w:val="20"/>
+          <w:lang w:val="fr-FR"/>
+        </w:rPr>
+        <w:instrText>http://soundbible.com/1765-Glass-Break.html</w:instrText>
+      </w:r>
+      <w:r>
+        <w:rPr>
+          <w:rFonts w:ascii="Segoe UI" w:hAnsi="Segoe UI" w:cs="Segoe UI"/>
+          <w:color w:val="000000"/>
+          <w:sz w:val="20"/>
+          <w:szCs w:val="20"/>
+          <w:lang w:val="fr-FR"/>
+        </w:rPr>
+        <w:instrText xml:space="preserve">" </w:instrText>
+      </w:r>
+      <w:r>
+        <w:rPr>
+          <w:rFonts w:ascii="Segoe UI" w:hAnsi="Segoe UI" w:cs="Segoe UI"/>
+          <w:color w:val="000000"/>
+          <w:sz w:val="20"/>
+          <w:szCs w:val="20"/>
+          <w:lang w:val="fr-FR"/>
+        </w:rPr>
+        <w:fldChar w:fldCharType="separate"/>
+      </w:r>
+      <w:r>
+        <w:rPr>
+          <w:rStyle w:val="Lienhypertexte"/>
+          <w:rFonts w:ascii="Segoe UI" w:hAnsi="Segoe UI" w:cs="Segoe UI"/>
+          <w:sz w:val="20"/>
+          <w:szCs w:val="20"/>
+          <w:lang w:val="fr-FR"/>
+        </w:rPr>
+        <w:t>http://soundbible.com/1765-Glass-Break.html</w:t>
+      </w:r>
+      <w:r>
+        <w:rPr>
+          <w:rFonts w:ascii="Segoe UI" w:hAnsi="Segoe UI" w:cs="Segoe UI"/>
+          <w:color w:val="000000"/>
+          <w:sz w:val="20"/>
+          <w:szCs w:val="20"/>
+          <w:lang w:val="fr-FR"/>
+        </w:rPr>
+        <w:fldChar w:fldCharType="end"/>
+      </w:r>
+    </w:p>
+    <w:p>
+      <w:pPr>
+        <w:pStyle w:val="Paragraphedeliste"/>
+        <w:numPr>
+          <w:ilvl w:val="0"/>
+          <w:numId w:val="3"/>
+        </w:numPr>
+      </w:pPr>
+      <w:proofErr w:type="gramStart"/>
+      <w:r>
+        <w:rPr>
+          <w:lang w:val="fr-FR"/>
+        </w:rPr>
+        <w:t>License:</w:t>
+      </w:r>
+      <w:proofErr w:type="gramEnd"/>
+      <w:r>
+        <w:rPr>
+          <w:lang w:val="fr-FR"/>
+        </w:rPr>
+        <w:t xml:space="preserve"> Attribution 3.0</w:t>
       </w:r>
       <w:r>
         <w:rPr>
@@ -1894,7 +1820,7 @@
     <w:p/>
     <w:p>
       <w:pPr>
-        <w:pStyle w:val="Pardeliste"/>
+        <w:pStyle w:val="Paragraphedeliste"/>
         <w:numPr>
           <w:ilvl w:val="0"/>
           <w:numId w:val="2"/>
@@ -1932,7 +1858,7 @@
     </w:p>
     <w:p>
       <w:pPr>
-        <w:pStyle w:val="Pardeliste"/>
+        <w:pStyle w:val="Paragraphedeliste"/>
         <w:numPr>
           <w:ilvl w:val="0"/>
           <w:numId w:val="3"/>
@@ -1944,7 +1870,7 @@
     </w:p>
     <w:p>
       <w:pPr>
-        <w:pStyle w:val="Pardeliste"/>
+        <w:pStyle w:val="Paragraphedeliste"/>
         <w:numPr>
           <w:ilvl w:val="0"/>
           <w:numId w:val="3"/>
@@ -1976,7 +1902,7 @@
     <w:p/>
     <w:p>
       <w:pPr>
-        <w:pStyle w:val="Pardeliste"/>
+        <w:pStyle w:val="Paragraphedeliste"/>
         <w:numPr>
           <w:ilvl w:val="0"/>
           <w:numId w:val="2"/>
@@ -2014,7 +1940,7 @@
     </w:p>
     <w:p>
       <w:pPr>
-        <w:pStyle w:val="Pardeliste"/>
+        <w:pStyle w:val="Paragraphedeliste"/>
         <w:numPr>
           <w:ilvl w:val="0"/>
           <w:numId w:val="3"/>
@@ -2026,17 +1952,16 @@
     </w:p>
     <w:p>
       <w:pPr>
-        <w:pStyle w:val="Pardeliste"/>
-        <w:numPr>
-          <w:ilvl w:val="0"/>
-          <w:numId w:val="3"/>
-        </w:numPr>
-      </w:pPr>
-      <w:r>
-        <w:rPr>
-          <w:lang w:val="fr-FR"/>
-        </w:rPr>
-        <w:lastRenderedPageBreak/>
+        <w:pStyle w:val="Paragraphedeliste"/>
+        <w:numPr>
+          <w:ilvl w:val="0"/>
+          <w:numId w:val="3"/>
+        </w:numPr>
+      </w:pPr>
+      <w:r>
+        <w:rPr>
+          <w:lang w:val="fr-FR"/>
+        </w:rPr>
         <w:t>License: Attribution 3.0</w:t>
       </w:r>
       <w:r>
@@ -2059,7 +1984,7 @@
     <w:p/>
     <w:p>
       <w:pPr>
-        <w:pStyle w:val="Pardeliste"/>
+        <w:pStyle w:val="Paragraphedeliste"/>
         <w:numPr>
           <w:ilvl w:val="0"/>
           <w:numId w:val="2"/>
@@ -2097,7 +2022,7 @@
     </w:p>
     <w:p>
       <w:pPr>
-        <w:pStyle w:val="Pardeliste"/>
+        <w:pStyle w:val="Paragraphedeliste"/>
         <w:numPr>
           <w:ilvl w:val="0"/>
           <w:numId w:val="3"/>
@@ -2109,7 +2034,7 @@
     </w:p>
     <w:p>
       <w:pPr>
-        <w:pStyle w:val="Pardeliste"/>
+        <w:pStyle w:val="Paragraphedeliste"/>
         <w:numPr>
           <w:ilvl w:val="0"/>
           <w:numId w:val="3"/>
@@ -2141,7 +2066,7 @@
     <w:p/>
     <w:p>
       <w:pPr>
-        <w:pStyle w:val="Pardeliste"/>
+        <w:pStyle w:val="Paragraphedeliste"/>
         <w:numPr>
           <w:ilvl w:val="0"/>
           <w:numId w:val="2"/>
@@ -2179,7 +2104,7 @@
     </w:p>
     <w:p>
       <w:pPr>
-        <w:pStyle w:val="Pardeliste"/>
+        <w:pStyle w:val="Paragraphedeliste"/>
         <w:numPr>
           <w:ilvl w:val="0"/>
           <w:numId w:val="3"/>
@@ -2191,7 +2116,7 @@
     </w:p>
     <w:p>
       <w:pPr>
-        <w:pStyle w:val="Pardeliste"/>
+        <w:pStyle w:val="Paragraphedeliste"/>
         <w:numPr>
           <w:ilvl w:val="0"/>
           <w:numId w:val="3"/>
@@ -2223,7 +2148,7 @@
     <w:p/>
     <w:p>
       <w:pPr>
-        <w:pStyle w:val="Pardeliste"/>
+        <w:pStyle w:val="Paragraphedeliste"/>
         <w:numPr>
           <w:ilvl w:val="0"/>
           <w:numId w:val="2"/>
@@ -2242,6 +2167,7 @@
         <w:rPr>
           <w:rStyle w:val="Sous-titreCar"/>
         </w:rPr>
+        <w:lastRenderedPageBreak/>
         <w:t xml:space="preserve">Page </w:t>
       </w:r>
       <w:proofErr w:type="spellStart"/>
@@ -2261,7 +2187,7 @@
     </w:p>
     <w:p>
       <w:pPr>
-        <w:pStyle w:val="Pardeliste"/>
+        <w:pStyle w:val="Paragraphedeliste"/>
         <w:numPr>
           <w:ilvl w:val="0"/>
           <w:numId w:val="3"/>
@@ -2273,7 +2199,7 @@
     </w:p>
     <w:p>
       <w:pPr>
-        <w:pStyle w:val="Pardeliste"/>
+        <w:pStyle w:val="Paragraphedeliste"/>
         <w:numPr>
           <w:ilvl w:val="0"/>
           <w:numId w:val="3"/>
@@ -2305,7 +2231,7 @@
     <w:p/>
     <w:p>
       <w:pPr>
-        <w:pStyle w:val="Pardeliste"/>
+        <w:pStyle w:val="Paragraphedeliste"/>
         <w:numPr>
           <w:ilvl w:val="0"/>
           <w:numId w:val="2"/>
@@ -2343,7 +2269,7 @@
     </w:p>
     <w:p>
       <w:pPr>
-        <w:pStyle w:val="Pardeliste"/>
+        <w:pStyle w:val="Paragraphedeliste"/>
         <w:numPr>
           <w:ilvl w:val="0"/>
           <w:numId w:val="3"/>
@@ -2355,7 +2281,7 @@
     </w:p>
     <w:p>
       <w:pPr>
-        <w:pStyle w:val="Pardeliste"/>
+        <w:pStyle w:val="Paragraphedeliste"/>
         <w:numPr>
           <w:ilvl w:val="0"/>
           <w:numId w:val="3"/>
@@ -2387,7 +2313,7 @@
     <w:p/>
     <w:p>
       <w:pPr>
-        <w:pStyle w:val="Pardeliste"/>
+        <w:pStyle w:val="Paragraphedeliste"/>
         <w:numPr>
           <w:ilvl w:val="0"/>
           <w:numId w:val="2"/>
@@ -2425,7 +2351,7 @@
     </w:p>
     <w:p>
       <w:pPr>
-        <w:pStyle w:val="Pardeliste"/>
+        <w:pStyle w:val="Paragraphedeliste"/>
         <w:numPr>
           <w:ilvl w:val="0"/>
           <w:numId w:val="3"/>
@@ -2437,7 +2363,7 @@
     </w:p>
     <w:p>
       <w:pPr>
-        <w:pStyle w:val="Pardeliste"/>
+        <w:pStyle w:val="Paragraphedeliste"/>
         <w:numPr>
           <w:ilvl w:val="0"/>
           <w:numId w:val="3"/>
@@ -2469,7 +2395,7 @@
     <w:p/>
     <w:p>
       <w:pPr>
-        <w:pStyle w:val="Pardeliste"/>
+        <w:pStyle w:val="Paragraphedeliste"/>
         <w:numPr>
           <w:ilvl w:val="0"/>
           <w:numId w:val="2"/>
@@ -2507,7 +2433,7 @@
     </w:p>
     <w:p>
       <w:pPr>
-        <w:pStyle w:val="Pardeliste"/>
+        <w:pStyle w:val="Paragraphedeliste"/>
         <w:numPr>
           <w:ilvl w:val="0"/>
           <w:numId w:val="3"/>
@@ -2519,7 +2445,7 @@
     </w:p>
     <w:p>
       <w:pPr>
-        <w:pStyle w:val="Pardeliste"/>
+        <w:pStyle w:val="Paragraphedeliste"/>
         <w:numPr>
           <w:ilvl w:val="0"/>
           <w:numId w:val="3"/>
@@ -2551,7 +2477,7 @@
     <w:p/>
     <w:p>
       <w:pPr>
-        <w:pStyle w:val="Pardeliste"/>
+        <w:pStyle w:val="Paragraphedeliste"/>
         <w:numPr>
           <w:ilvl w:val="0"/>
           <w:numId w:val="2"/>
@@ -2589,7 +2515,7 @@
     </w:p>
     <w:p>
       <w:pPr>
-        <w:pStyle w:val="Pardeliste"/>
+        <w:pStyle w:val="Paragraphedeliste"/>
         <w:numPr>
           <w:ilvl w:val="0"/>
           <w:numId w:val="3"/>
@@ -2601,7 +2527,7 @@
     </w:p>
     <w:p>
       <w:pPr>
-        <w:pStyle w:val="Pardeliste"/>
+        <w:pStyle w:val="Paragraphedeliste"/>
         <w:numPr>
           <w:ilvl w:val="0"/>
           <w:numId w:val="3"/>
@@ -2633,7 +2559,7 @@
     <w:p/>
     <w:p>
       <w:pPr>
-        <w:pStyle w:val="Pardeliste"/>
+        <w:pStyle w:val="Paragraphedeliste"/>
         <w:numPr>
           <w:ilvl w:val="0"/>
           <w:numId w:val="2"/>
@@ -2671,7 +2597,7 @@
     </w:p>
     <w:p>
       <w:pPr>
-        <w:pStyle w:val="Pardeliste"/>
+        <w:pStyle w:val="Paragraphedeliste"/>
         <w:numPr>
           <w:ilvl w:val="0"/>
           <w:numId w:val="3"/>
@@ -2683,7 +2609,7 @@
     </w:p>
     <w:p>
       <w:pPr>
-        <w:pStyle w:val="Pardeliste"/>
+        <w:pStyle w:val="Paragraphedeliste"/>
         <w:numPr>
           <w:ilvl w:val="0"/>
           <w:numId w:val="3"/>
@@ -2712,9 +2638,10 @@
       </w:hyperlink>
     </w:p>
     <w:p/>
-    <w:p>
-      <w:pPr>
-        <w:pStyle w:val="Pardeliste"/>
+    <w:p/>
+    <w:p>
+      <w:pPr>
+        <w:pStyle w:val="Paragraphedeliste"/>
         <w:numPr>
           <w:ilvl w:val="0"/>
           <w:numId w:val="2"/>
@@ -2733,7 +2660,6 @@
         <w:rPr>
           <w:rStyle w:val="Sous-titreCar"/>
         </w:rPr>
-        <w:lastRenderedPageBreak/>
         <w:t xml:space="preserve">Page </w:t>
       </w:r>
       <w:proofErr w:type="spellStart"/>
@@ -2753,7 +2679,7 @@
     </w:p>
     <w:p>
       <w:pPr>
-        <w:pStyle w:val="Pardeliste"/>
+        <w:pStyle w:val="Paragraphedeliste"/>
         <w:numPr>
           <w:ilvl w:val="0"/>
           <w:numId w:val="3"/>
@@ -2765,7 +2691,7 @@
     </w:p>
     <w:p>
       <w:pPr>
-        <w:pStyle w:val="Pardeliste"/>
+        <w:pStyle w:val="Paragraphedeliste"/>
         <w:numPr>
           <w:ilvl w:val="0"/>
           <w:numId w:val="3"/>
@@ -2795,6 +2721,169 @@
     </w:p>
     <w:p/>
     <w:p/>
+    <w:p>
+      <w:pPr>
+        <w:pStyle w:val="Paragraphedeliste"/>
+        <w:numPr>
+          <w:ilvl w:val="0"/>
+          <w:numId w:val="2"/>
+        </w:numPr>
+        <w:rPr>
+          <w:rStyle w:val="Sous-titreCar"/>
+          <w:rFonts w:asciiTheme="minorHAnsi" w:eastAsiaTheme="minorHAnsi" w:hAnsiTheme="minorHAnsi" w:cstheme="minorBidi"/>
+          <w:color w:val="auto"/>
+          <w:spacing w:val="0"/>
+          <w:sz w:val="24"/>
+          <w:szCs w:val="24"/>
+          <w:lang w:val="fr-CH"/>
+        </w:rPr>
+      </w:pPr>
+      <w:r>
+        <w:rPr>
+          <w:rStyle w:val="Sous-titreCar"/>
+        </w:rPr>
+        <w:t xml:space="preserve">Page </w:t>
+      </w:r>
+      <w:proofErr w:type="spellStart"/>
+      <w:r>
+        <w:rPr>
+          <w:rStyle w:val="Sous-titreCar"/>
+        </w:rPr>
+        <w:t>Turn</w:t>
+      </w:r>
+      <w:proofErr w:type="spellEnd"/>
+      <w:r>
+        <w:rPr>
+          <w:rStyle w:val="Sous-titreCar"/>
+        </w:rPr>
+        <w:t xml:space="preserve"> Sound</w:t>
+      </w:r>
+    </w:p>
+    <w:p>
+      <w:pPr>
+        <w:pStyle w:val="Paragraphedeliste"/>
+        <w:numPr>
+          <w:ilvl w:val="0"/>
+          <w:numId w:val="3"/>
+        </w:numPr>
+      </w:pPr>
+      <w:r>
+        <w:t>http://soundbible.com/2066-Page-Turn.html</w:t>
+      </w:r>
+    </w:p>
+    <w:p>
+      <w:pPr>
+        <w:pStyle w:val="Paragraphedeliste"/>
+        <w:numPr>
+          <w:ilvl w:val="0"/>
+          <w:numId w:val="3"/>
+        </w:numPr>
+      </w:pPr>
+      <w:r>
+        <w:rPr>
+          <w:lang w:val="fr-FR"/>
+        </w:rPr>
+        <w:t>License: Attribution 3.0</w:t>
+      </w:r>
+      <w:r>
+        <w:rPr>
+          <w:lang w:val="fr-FR"/>
+        </w:rPr>
+        <w:t xml:space="preserve"> </w:t>
+      </w:r>
+      <w:hyperlink r:id="rId46" w:history="1">
+        <w:r>
+          <w:rPr>
+            <w:rStyle w:val="Lienhypertexte"/>
+            <w:lang w:val="fr-FR"/>
+          </w:rPr>
+          <w:t>https://creativecommons.org/licenses/by/3.0/fr/</w:t>
+        </w:r>
+      </w:hyperlink>
+    </w:p>
+    <w:p/>
+    <w:p>
+      <w:pPr>
+        <w:pStyle w:val="Paragraphedeliste"/>
+        <w:numPr>
+          <w:ilvl w:val="0"/>
+          <w:numId w:val="2"/>
+        </w:numPr>
+        <w:rPr>
+          <w:rStyle w:val="Sous-titreCar"/>
+          <w:rFonts w:asciiTheme="minorHAnsi" w:eastAsiaTheme="minorHAnsi" w:hAnsiTheme="minorHAnsi" w:cstheme="minorBidi"/>
+          <w:color w:val="auto"/>
+          <w:spacing w:val="0"/>
+          <w:sz w:val="24"/>
+          <w:szCs w:val="24"/>
+          <w:lang w:val="fr-CH"/>
+        </w:rPr>
+      </w:pPr>
+      <w:r>
+        <w:rPr>
+          <w:rStyle w:val="Sous-titreCar"/>
+        </w:rPr>
+        <w:t xml:space="preserve">Page </w:t>
+      </w:r>
+      <w:proofErr w:type="spellStart"/>
+      <w:r>
+        <w:rPr>
+          <w:rStyle w:val="Sous-titreCar"/>
+        </w:rPr>
+        <w:t>Turn</w:t>
+      </w:r>
+      <w:proofErr w:type="spellEnd"/>
+      <w:r>
+        <w:rPr>
+          <w:rStyle w:val="Sous-titreCar"/>
+        </w:rPr>
+        <w:t xml:space="preserve"> Sound</w:t>
+      </w:r>
+    </w:p>
+    <w:p>
+      <w:pPr>
+        <w:pStyle w:val="Paragraphedeliste"/>
+        <w:numPr>
+          <w:ilvl w:val="0"/>
+          <w:numId w:val="3"/>
+        </w:numPr>
+      </w:pPr>
+      <w:r>
+        <w:t>http://soundbible.com/2066-Page-Turn.html</w:t>
+      </w:r>
+    </w:p>
+    <w:p>
+      <w:pPr>
+        <w:pStyle w:val="Paragraphedeliste"/>
+        <w:numPr>
+          <w:ilvl w:val="0"/>
+          <w:numId w:val="3"/>
+        </w:numPr>
+      </w:pPr>
+      <w:r>
+        <w:rPr>
+          <w:lang w:val="fr-FR"/>
+        </w:rPr>
+        <w:t>License: Attribution 3.0</w:t>
+      </w:r>
+      <w:r>
+        <w:rPr>
+          <w:lang w:val="fr-FR"/>
+        </w:rPr>
+        <w:t xml:space="preserve"> </w:t>
+      </w:r>
+      <w:hyperlink r:id="rId47" w:history="1">
+        <w:r>
+          <w:rPr>
+            <w:rStyle w:val="Lienhypertexte"/>
+            <w:lang w:val="fr-FR"/>
+          </w:rPr>
+          <w:t>https://creativecommons.org/licenses/by/3.0/fr/</w:t>
+        </w:r>
+      </w:hyperlink>
+    </w:p>
+    <w:p/>
+    <w:p/>
     <w:p/>
     <w:p/>
     <w:p/>
@@ -2817,12 +2906,12 @@
     <w:p/>
     <w:p>
       <w:pPr>
-        <w:pStyle w:val="Pardeliste"/>
+        <w:pStyle w:val="Paragraphedeliste"/>
       </w:pPr>
       <w:r>
         <w:rPr>
           <w:noProof/>
-          <w:lang w:val="fr-FR" w:eastAsia="fr-FR"/>
+          <w:lang w:eastAsia="fr-CH"/>
         </w:rPr>
         <w:drawing>
           <wp:inline distT="0" distB="0" distL="0" distR="0" wp14:anchorId="700698C9" wp14:editId="48205726">
@@ -2842,7 +2931,7 @@
                     </pic:cNvPicPr>
                   </pic:nvPicPr>
                   <pic:blipFill>
-                    <a:blip r:embed="rId46">
+                    <a:blip r:embed="rId48">
                       <a:extLst>
                         <a:ext uri="{28A0092B-C50C-407E-A947-70E740481C1C}">
                           <a14:useLocalDpi xmlns:a14="http://schemas.microsoft.com/office/drawing/2010/main" val="0"/>
@@ -2881,7 +2970,7 @@
       <w:r>
         <w:rPr>
           <w:noProof/>
-          <w:lang w:eastAsia="fr-FR"/>
+          <w:lang w:val="fr-CH" w:eastAsia="fr-CH"/>
         </w:rPr>
         <w:drawing>
           <wp:inline distT="0" distB="0" distL="0" distR="0" wp14:anchorId="1BBC17A9" wp14:editId="19E4737B">
@@ -2901,7 +2990,7 @@
                     </pic:cNvPicPr>
                   </pic:nvPicPr>
                   <pic:blipFill>
-                    <a:blip r:embed="rId47">
+                    <a:blip r:embed="rId49">
                       <a:extLst>
                         <a:ext uri="{28A0092B-C50C-407E-A947-70E740481C1C}">
                           <a14:useLocalDpi xmlns:a14="http://schemas.microsoft.com/office/drawing/2010/main" val="0"/>
@@ -2935,7 +3024,7 @@
       <w:r>
         <w:rPr>
           <w:noProof/>
-          <w:lang w:eastAsia="fr-FR"/>
+          <w:lang w:val="fr-CH" w:eastAsia="fr-CH"/>
         </w:rPr>
         <w:drawing>
           <wp:inline distT="0" distB="0" distL="0" distR="0" wp14:anchorId="6C2EFB4A" wp14:editId="616B3C45">
@@ -2955,7 +3044,7 @@
                     </pic:cNvPicPr>
                   </pic:nvPicPr>
                   <pic:blipFill>
-                    <a:blip r:embed="rId48">
+                    <a:blip r:embed="rId50">
                       <a:extLst>
                         <a:ext uri="{28A0092B-C50C-407E-A947-70E740481C1C}">
                           <a14:useLocalDpi xmlns:a14="http://schemas.microsoft.com/office/drawing/2010/main" val="0"/>
@@ -2999,8 +3088,8 @@
 </file>
 
 <file path=word/numbering.xml><?xml version="1.0" encoding="utf-8"?>
-<w:numbering xmlns:wpc="http://schemas.microsoft.com/office/word/2010/wordprocessingCanvas" xmlns:mo="http://schemas.microsoft.com/office/mac/office/2008/main" xmlns:mc="http://schemas.openxmlformats.org/markup-compatibility/2006" xmlns:mv="urn:schemas-microsoft-com:mac:vml" xmlns:o="urn:schemas-microsoft-com:office:office" xmlns:r="http://schemas.openxmlformats.org/officeDocument/2006/relationships" xmlns:m="http://schemas.openxmlformats.org/officeDocument/2006/math" xmlns:v="urn:schemas-microsoft-com:vml" xmlns:wp14="http://schemas.microsoft.com/office/word/2010/wordprocessingDrawing" xmlns:wp="http://schemas.openxmlformats.org/drawingml/2006/wordprocessingDrawing" xmlns:w10="urn:schemas-microsoft-com:office:word" xmlns:w="http://schemas.openxmlformats.org/wordprocessingml/2006/main" xmlns:w14="http://schemas.microsoft.com/office/word/2010/wordml" xmlns:w15="http://schemas.microsoft.com/office/word/2012/wordml" xmlns:wpg="http://schemas.microsoft.com/office/word/2010/wordprocessingGroup" xmlns:wpi="http://schemas.microsoft.com/office/word/2010/wordprocessingInk" xmlns:wne="http://schemas.microsoft.com/office/word/2006/wordml" xmlns:wps="http://schemas.microsoft.com/office/word/2010/wordprocessingShape" mc:Ignorable="w14 w15 wp14">
-  <w:abstractNum w:abstractNumId="0">
+<w:numbering xmlns:wpc="http://schemas.microsoft.com/office/word/2010/wordprocessingCanvas" xmlns:mc="http://schemas.openxmlformats.org/markup-compatibility/2006" xmlns:o="urn:schemas-microsoft-com:office:office" xmlns:r="http://schemas.openxmlformats.org/officeDocument/2006/relationships" xmlns:m="http://schemas.openxmlformats.org/officeDocument/2006/math" xmlns:v="urn:schemas-microsoft-com:vml" xmlns:wp14="http://schemas.microsoft.com/office/word/2010/wordprocessingDrawing" xmlns:wp="http://schemas.openxmlformats.org/drawingml/2006/wordprocessingDrawing" xmlns:w10="urn:schemas-microsoft-com:office:word" xmlns:w="http://schemas.openxmlformats.org/wordprocessingml/2006/main" xmlns:w14="http://schemas.microsoft.com/office/word/2010/wordml" xmlns:w15="http://schemas.microsoft.com/office/word/2012/wordml" xmlns:wpg="http://schemas.microsoft.com/office/word/2010/wordprocessingGroup" xmlns:wpi="http://schemas.microsoft.com/office/word/2010/wordprocessingInk" xmlns:wne="http://schemas.microsoft.com/office/word/2006/wordml" xmlns:wps="http://schemas.microsoft.com/office/word/2010/wordprocessingShape" mc:Ignorable="w14 w15 wp14">
+  <w:abstractNum w:abstractNumId="0" w15:restartNumberingAfterBreak="0">
     <w:nsid w:val="00D63888"/>
     <w:multiLevelType w:val="hybridMultilevel"/>
     <w:tmpl w:val="441EAC3A"/>
@@ -3112,7 +3201,7 @@
       </w:rPr>
     </w:lvl>
   </w:abstractNum>
-  <w:abstractNum w:abstractNumId="1">
+  <w:abstractNum w:abstractNumId="1" w15:restartNumberingAfterBreak="0">
     <w:nsid w:val="25C8117F"/>
     <w:multiLevelType w:val="hybridMultilevel"/>
     <w:tmpl w:val="0016AFA0"/>
@@ -3224,7 +3313,7 @@
       </w:rPr>
     </w:lvl>
   </w:abstractNum>
-  <w:abstractNum w:abstractNumId="2">
+  <w:abstractNum w:abstractNumId="2" w15:restartNumberingAfterBreak="0">
     <w:nsid w:val="6EB030ED"/>
     <w:multiLevelType w:val="hybridMultilevel"/>
     <w:tmpl w:val="0ECAAD38"/>
@@ -3361,7 +3450,7 @@
     </w:rPrDefault>
     <w:pPrDefault/>
   </w:docDefaults>
-  <w:latentStyles w:defLockedState="0" w:defUIPriority="99" w:defSemiHidden="0" w:defUnhideWhenUsed="0" w:defQFormat="0" w:count="380">
+  <w:latentStyles w:defLockedState="0" w:defUIPriority="99" w:defSemiHidden="0" w:defUnhideWhenUsed="0" w:defQFormat="0" w:count="371">
     <w:lsdException w:name="Normal" w:uiPriority="0" w:qFormat="1"/>
     <w:lsdException w:name="heading 1" w:uiPriority="9" w:qFormat="1"/>
     <w:lsdException w:name="heading 2" w:semiHidden="1" w:uiPriority="9" w:unhideWhenUsed="1" w:qFormat="1"/>
@@ -3518,15 +3607,6 @@
     <w:lsdException w:name="Balloon Text" w:semiHidden="1" w:unhideWhenUsed="1"/>
     <w:lsdException w:name="Table Grid" w:uiPriority="39"/>
     <w:lsdException w:name="Table Theme" w:semiHidden="1" w:unhideWhenUsed="1"/>
-    <w:lsdException w:name="Note Level 1" w:semiHidden="1" w:unhideWhenUsed="1"/>
-    <w:lsdException w:name="Note Level 2" w:semiHidden="1" w:unhideWhenUsed="1"/>
-    <w:lsdException w:name="Note Level 3" w:semiHidden="1" w:unhideWhenUsed="1"/>
-    <w:lsdException w:name="Note Level 4" w:semiHidden="1" w:unhideWhenUsed="1"/>
-    <w:lsdException w:name="Note Level 5" w:semiHidden="1" w:unhideWhenUsed="1"/>
-    <w:lsdException w:name="Note Level 6" w:semiHidden="1" w:unhideWhenUsed="1"/>
-    <w:lsdException w:name="Note Level 7" w:semiHidden="1" w:unhideWhenUsed="1"/>
-    <w:lsdException w:name="Note Level 8" w:semiHidden="1" w:unhideWhenUsed="1"/>
-    <w:lsdException w:name="Note Level 9" w:semiHidden="1" w:unhideWhenUsed="1"/>
     <w:lsdException w:name="Placeholder Text" w:semiHidden="1"/>
     <w:lsdException w:name="No Spacing" w:uiPriority="1" w:qFormat="1"/>
     <w:lsdException w:name="Light Shading" w:uiPriority="60"/>
@@ -3817,7 +3897,7 @@
     <w:semiHidden/>
     <w:unhideWhenUsed/>
   </w:style>
-  <w:style w:type="paragraph" w:styleId="Pardeliste">
+  <w:style w:type="paragraph" w:styleId="Paragraphedeliste">
     <w:name w:val="List Paragraph"/>
     <w:basedOn w:val="Normal"/>
     <w:uiPriority w:val="34"/>
@@ -3936,7 +4016,7 @@
       <w:szCs w:val="26"/>
     </w:rPr>
   </w:style>
-  <w:style w:type="character" w:styleId="Lienhypertextevisit">
+  <w:style w:type="character" w:styleId="Lienhypertextesuivivisit">
     <w:name w:val="FollowedHyperlink"/>
     <w:basedOn w:val="Policepardfaut"/>
     <w:uiPriority w:val="99"/>
